--- a/Modern slavey Statements Detection.docx
+++ b/Modern slavey Statements Detection.docx
@@ -25,40 +25,7 @@
           <w:szCs w:val="39"/>
           <w:lang w:eastAsia="en-AU"/>
         </w:rPr>
-        <w:t>Modern</w:t>
-      </w:r>
-      <w:r>
-        <w:rPr>
-          <w:rFonts w:ascii="Arial" w:eastAsia="Times New Roman" w:hAnsi="Arial" w:cs="Arial"/>
-          <w:color w:val="212121"/>
-          <w:kern w:val="36"/>
-          <w:sz w:val="39"/>
-          <w:szCs w:val="39"/>
-          <w:lang w:eastAsia="en-AU"/>
-        </w:rPr>
-        <w:t xml:space="preserve"> slavey </w:t>
-      </w:r>
-      <w:r>
-        <w:rPr>
-          <w:rFonts w:ascii="Arial" w:eastAsia="Times New Roman" w:hAnsi="Arial" w:cs="Arial"/>
-          <w:color w:val="212121"/>
-          <w:kern w:val="36"/>
-          <w:sz w:val="39"/>
-          <w:szCs w:val="39"/>
-          <w:lang w:eastAsia="en-AU"/>
-        </w:rPr>
-        <w:t>Statements</w:t>
-      </w:r>
-      <w:r>
-        <w:rPr>
-          <w:rFonts w:ascii="Arial" w:eastAsia="Times New Roman" w:hAnsi="Arial" w:cs="Arial"/>
-          <w:color w:val="212121"/>
-          <w:kern w:val="36"/>
-          <w:sz w:val="39"/>
-          <w:szCs w:val="39"/>
-          <w:lang w:eastAsia="en-AU"/>
-        </w:rPr>
-        <w:t xml:space="preserve"> Detection </w:t>
+        <w:t xml:space="preserve">Modern slavey Statements Detection </w:t>
       </w:r>
     </w:p>
     <w:p>
@@ -95,18 +62,8 @@
           <w:b/>
           <w:bCs/>
         </w:rPr>
-        <w:t>column ‘TEXT’? This text is extracted from the URLs in column ‘Answer Link’</w:t>
-      </w:r>
-      <w:proofErr w:type="gramStart"/>
-      <w:r>
-        <w:rPr>
-          <w:rStyle w:val="fontstyle01"/>
-          <w:b/>
-          <w:bCs/>
-        </w:rPr>
-        <w:t>. ?</w:t>
-      </w:r>
-      <w:proofErr w:type="gramEnd"/>
+        <w:t>column ‘TEXT’? This text is extracted from the URLs in column ‘Answer Link’. ?</w:t>
+      </w:r>
     </w:p>
     <w:p>
       <w:pPr>
@@ -145,27 +102,7 @@
           <w:szCs w:val="24"/>
           <w:lang w:eastAsia="en-AU"/>
         </w:rPr>
-        <w:t xml:space="preserve">The main objective of this activity is to detect the </w:t>
-      </w:r>
-      <w:r>
-        <w:rPr>
-          <w:rFonts w:ascii="Arial" w:eastAsia="Times New Roman" w:hAnsi="Arial" w:cs="Arial"/>
-          <w:color w:val="212121"/>
-          <w:sz w:val="24"/>
-          <w:szCs w:val="24"/>
-          <w:lang w:eastAsia="en-AU"/>
-        </w:rPr>
-        <w:t>modern</w:t>
-      </w:r>
-      <w:r>
-        <w:rPr>
-          <w:rFonts w:ascii="Arial" w:eastAsia="Times New Roman" w:hAnsi="Arial" w:cs="Arial"/>
-          <w:color w:val="212121"/>
-          <w:sz w:val="24"/>
-          <w:szCs w:val="24"/>
-          <w:lang w:eastAsia="en-AU"/>
-        </w:rPr>
-        <w:t xml:space="preserve"> slavery statements whether the company has a due diligence process in place to monitor these risks through continuous engagement with suppliers.</w:t>
+        <w:t>The main objective of this activity is to detect the modern slavery statements whether the company has a due diligence process in place to monitor these risks through continuous engagement with suppliers.</w:t>
       </w:r>
       <w:r>
         <w:rPr>
@@ -215,49 +152,7 @@
           <w:szCs w:val="24"/>
           <w:lang w:eastAsia="en-AU"/>
         </w:rPr>
-        <w:t xml:space="preserve">set, it is noticed that data is not </w:t>
-      </w:r>
-      <w:r>
-        <w:rPr>
-          <w:rFonts w:ascii="Arial" w:eastAsia="Times New Roman" w:hAnsi="Arial" w:cs="Arial"/>
-          <w:color w:val="212121"/>
-          <w:sz w:val="24"/>
-          <w:szCs w:val="24"/>
-          <w:lang w:eastAsia="en-AU"/>
-        </w:rPr>
-        <w:t>ladled</w:t>
-      </w:r>
-      <w:r>
-        <w:rPr>
-          <w:rFonts w:ascii="Arial" w:eastAsia="Times New Roman" w:hAnsi="Arial" w:cs="Arial"/>
-          <w:color w:val="212121"/>
-          <w:sz w:val="24"/>
-          <w:szCs w:val="24"/>
-          <w:lang w:eastAsia="en-AU"/>
-        </w:rPr>
-        <w:t xml:space="preserve"> properly. some of the documents </w:t>
-      </w:r>
-      <w:proofErr w:type="gramStart"/>
-      <w:r>
-        <w:rPr>
-          <w:rFonts w:ascii="Arial" w:eastAsia="Times New Roman" w:hAnsi="Arial" w:cs="Arial"/>
-          <w:color w:val="212121"/>
-          <w:sz w:val="24"/>
-          <w:szCs w:val="24"/>
-          <w:lang w:eastAsia="en-AU"/>
-        </w:rPr>
-        <w:t>don't</w:t>
-      </w:r>
-      <w:proofErr w:type="gramEnd"/>
-      <w:r>
-        <w:rPr>
-          <w:rFonts w:ascii="Arial" w:eastAsia="Times New Roman" w:hAnsi="Arial" w:cs="Arial"/>
-          <w:color w:val="212121"/>
-          <w:sz w:val="24"/>
-          <w:szCs w:val="24"/>
-          <w:lang w:eastAsia="en-AU"/>
-        </w:rPr>
-        <w:t xml:space="preserve"> have the labels </w:t>
+        <w:t xml:space="preserve">set, it is noticed that data is not ladled properly. some of the documents don't have the labels </w:t>
       </w:r>
       <w:r>
         <w:rPr>
@@ -309,9 +204,8 @@
           <w:szCs w:val="24"/>
           <w:lang w:eastAsia="en-AU"/>
         </w:rPr>
-        <w:t>"</w:t>
-      </w:r>
-      <w:proofErr w:type="spellStart"/>
+        <w:t>"load_doc"</w:t>
+      </w:r>
       <w:r>
         <w:rPr>
           <w:rFonts w:ascii="Arial" w:eastAsia="Times New Roman" w:hAnsi="Arial" w:cs="Arial"/>
@@ -322,9 +216,134 @@
           <w:szCs w:val="24"/>
           <w:lang w:eastAsia="en-AU"/>
         </w:rPr>
-        <w:t>load_doc</w:t>
-      </w:r>
-      <w:proofErr w:type="spellEnd"/>
+        <w:t xml:space="preserve"> </w:t>
+      </w:r>
+      <w:r>
+        <w:rPr>
+          <w:rFonts w:ascii="Arial" w:eastAsia="Times New Roman" w:hAnsi="Arial" w:cs="Arial"/>
+          <w:color w:val="212121"/>
+          <w:sz w:val="24"/>
+          <w:szCs w:val="24"/>
+          <w:lang w:eastAsia="en-AU"/>
+        </w:rPr>
+        <w:t>at first conditional statement at line # 6</w:t>
+      </w:r>
+      <w:r>
+        <w:rPr>
+          <w:rFonts w:ascii="Arial" w:eastAsia="Times New Roman" w:hAnsi="Arial" w:cs="Arial"/>
+          <w:color w:val="212121"/>
+          <w:sz w:val="24"/>
+          <w:szCs w:val="24"/>
+          <w:lang w:eastAsia="en-AU"/>
+        </w:rPr>
+        <w:t>2</w:t>
+      </w:r>
+      <w:r>
+        <w:rPr>
+          <w:rFonts w:ascii="Arial" w:eastAsia="Times New Roman" w:hAnsi="Arial" w:cs="Arial"/>
+          <w:color w:val="212121"/>
+          <w:sz w:val="24"/>
+          <w:szCs w:val="24"/>
+          <w:lang w:eastAsia="en-AU"/>
+        </w:rPr>
+        <w:t>) that are properly labelled (as per defined metric’s).</w:t>
+      </w:r>
+    </w:p>
+    <w:p>
+      <w:pPr>
+        <w:shd w:val="clear" w:color="auto" w:fill="FFFFFF"/>
+        <w:spacing w:before="120" w:after="90" w:line="240" w:lineRule="auto"/>
+      </w:pPr>
+      <w:r>
+        <w:rPr>
+          <w:rFonts w:ascii="Arial" w:eastAsia="Times New Roman" w:hAnsi="Arial" w:cs="Arial"/>
+          <w:color w:val="212121"/>
+          <w:sz w:val="24"/>
+          <w:szCs w:val="24"/>
+          <w:lang w:eastAsia="en-AU"/>
+        </w:rPr>
+        <w:t xml:space="preserve">Secondly, It is </w:t>
+      </w:r>
+      <w:r>
+        <w:rPr>
+          <w:rFonts w:ascii="Arial" w:eastAsia="Times New Roman" w:hAnsi="Arial" w:cs="Arial"/>
+          <w:color w:val="212121"/>
+          <w:sz w:val="24"/>
+          <w:szCs w:val="24"/>
+          <w:lang w:eastAsia="en-AU"/>
+        </w:rPr>
+        <w:t xml:space="preserve">also </w:t>
+      </w:r>
+      <w:r>
+        <w:rPr>
+          <w:rFonts w:ascii="Arial" w:eastAsia="Times New Roman" w:hAnsi="Arial" w:cs="Arial"/>
+          <w:color w:val="212121"/>
+          <w:sz w:val="24"/>
+          <w:szCs w:val="24"/>
+          <w:lang w:eastAsia="en-AU"/>
+        </w:rPr>
+        <w:t xml:space="preserve">observed that there are some </w:t>
+      </w:r>
+      <w:r>
+        <w:rPr>
+          <w:rFonts w:ascii="Arial" w:eastAsia="Times New Roman" w:hAnsi="Arial" w:cs="Arial"/>
+          <w:color w:val="212121"/>
+          <w:sz w:val="24"/>
+          <w:szCs w:val="24"/>
+          <w:lang w:eastAsia="en-AU"/>
+        </w:rPr>
+        <w:t xml:space="preserve">irrelevant </w:t>
+      </w:r>
+      <w:r>
+        <w:rPr>
+          <w:rFonts w:ascii="Arial" w:eastAsia="Times New Roman" w:hAnsi="Arial" w:cs="Arial"/>
+          <w:color w:val="212121"/>
+          <w:sz w:val="24"/>
+          <w:szCs w:val="24"/>
+          <w:lang w:eastAsia="en-AU"/>
+        </w:rPr>
+        <w:t>/ extra statements in the text</w:t>
+      </w:r>
+      <w:r>
+        <w:rPr>
+          <w:rFonts w:ascii="Arial" w:eastAsia="Times New Roman" w:hAnsi="Arial" w:cs="Arial"/>
+          <w:color w:val="212121"/>
+          <w:sz w:val="24"/>
+          <w:szCs w:val="24"/>
+          <w:lang w:eastAsia="en-AU"/>
+        </w:rPr>
+        <w:t xml:space="preserve"> (e.g., headings, company introduction)</w:t>
+      </w:r>
+      <w:r>
+        <w:rPr>
+          <w:rFonts w:ascii="Arial" w:eastAsia="Times New Roman" w:hAnsi="Arial" w:cs="Arial"/>
+          <w:color w:val="212121"/>
+          <w:sz w:val="24"/>
+          <w:szCs w:val="24"/>
+          <w:lang w:eastAsia="en-AU"/>
+        </w:rPr>
+        <w:t>. So, I defined a</w:t>
+      </w:r>
+      <w:r>
+        <w:rPr>
+          <w:rFonts w:ascii="Arial" w:eastAsia="Times New Roman" w:hAnsi="Arial" w:cs="Arial"/>
+          <w:color w:val="212121"/>
+          <w:sz w:val="24"/>
+          <w:szCs w:val="24"/>
+          <w:lang w:eastAsia="en-AU"/>
+        </w:rPr>
+        <w:t xml:space="preserve"> </w:t>
+      </w:r>
+      <w:r>
+        <w:rPr>
+          <w:rFonts w:ascii="Arial" w:eastAsia="Times New Roman" w:hAnsi="Arial" w:cs="Arial"/>
+          <w:color w:val="212121"/>
+          <w:sz w:val="24"/>
+          <w:szCs w:val="24"/>
+          <w:lang w:eastAsia="en-AU"/>
+        </w:rPr>
+        <w:t>function </w:t>
+      </w:r>
       <w:r>
         <w:rPr>
           <w:rFonts w:ascii="Arial" w:eastAsia="Times New Roman" w:hAnsi="Arial" w:cs="Arial"/>
@@ -335,7 +354,17 @@
           <w:szCs w:val="24"/>
           <w:lang w:eastAsia="en-AU"/>
         </w:rPr>
-        <w:t>"</w:t>
+        <w:t>"selected_sentences",</w:t>
+      </w:r>
+      <w:r>
+        <w:rPr>
+          <w:rFonts w:ascii="Arial" w:eastAsia="Times New Roman" w:hAnsi="Arial" w:cs="Arial"/>
+          <w:color w:val="212121"/>
+          <w:sz w:val="24"/>
+          <w:szCs w:val="24"/>
+          <w:lang w:eastAsia="en-AU"/>
+        </w:rPr>
+        <w:t> that takes the file as input and extract only those sentences that are talking about modern slavery or due diligence monitoring process by considering the </w:t>
       </w:r>
       <w:r>
         <w:rPr>
@@ -347,388 +376,68 @@
           <w:szCs w:val="24"/>
           <w:lang w:eastAsia="en-AU"/>
         </w:rPr>
-        <w:t xml:space="preserve"> </w:t>
-      </w:r>
-      <w:r>
-        <w:rPr>
-          <w:rFonts w:ascii="Arial" w:eastAsia="Times New Roman" w:hAnsi="Arial" w:cs="Arial"/>
-          <w:color w:val="212121"/>
-          <w:sz w:val="24"/>
-          <w:szCs w:val="24"/>
-          <w:lang w:eastAsia="en-AU"/>
-        </w:rPr>
-        <w:t>at first conditional statement at line # 6</w:t>
-      </w:r>
-      <w:r>
-        <w:rPr>
-          <w:rFonts w:ascii="Arial" w:eastAsia="Times New Roman" w:hAnsi="Arial" w:cs="Arial"/>
-          <w:color w:val="212121"/>
-          <w:sz w:val="24"/>
-          <w:szCs w:val="24"/>
-          <w:lang w:eastAsia="en-AU"/>
-        </w:rPr>
-        <w:t>2</w:t>
-      </w:r>
-      <w:r>
-        <w:rPr>
-          <w:rFonts w:ascii="Arial" w:eastAsia="Times New Roman" w:hAnsi="Arial" w:cs="Arial"/>
-          <w:color w:val="212121"/>
-          <w:sz w:val="24"/>
-          <w:szCs w:val="24"/>
-          <w:lang w:eastAsia="en-AU"/>
-        </w:rPr>
-        <w:t xml:space="preserve">) that are properly </w:t>
-      </w:r>
-      <w:r>
-        <w:rPr>
-          <w:rFonts w:ascii="Arial" w:eastAsia="Times New Roman" w:hAnsi="Arial" w:cs="Arial"/>
-          <w:color w:val="212121"/>
-          <w:sz w:val="24"/>
-          <w:szCs w:val="24"/>
-          <w:lang w:eastAsia="en-AU"/>
-        </w:rPr>
-        <w:t>labelled</w:t>
-      </w:r>
-      <w:r>
-        <w:rPr>
-          <w:rFonts w:ascii="Arial" w:eastAsia="Times New Roman" w:hAnsi="Arial" w:cs="Arial"/>
-          <w:color w:val="212121"/>
-          <w:sz w:val="24"/>
-          <w:szCs w:val="24"/>
-          <w:lang w:eastAsia="en-AU"/>
-        </w:rPr>
-        <w:t xml:space="preserve"> (as per defined </w:t>
-      </w:r>
-      <w:r>
-        <w:rPr>
-          <w:rFonts w:ascii="Arial" w:eastAsia="Times New Roman" w:hAnsi="Arial" w:cs="Arial"/>
-          <w:color w:val="212121"/>
-          <w:sz w:val="24"/>
-          <w:szCs w:val="24"/>
-          <w:lang w:eastAsia="en-AU"/>
-        </w:rPr>
-        <w:t>metric’s</w:t>
-      </w:r>
-      <w:r>
-        <w:rPr>
-          <w:rFonts w:ascii="Arial" w:eastAsia="Times New Roman" w:hAnsi="Arial" w:cs="Arial"/>
-          <w:color w:val="212121"/>
-          <w:sz w:val="24"/>
-          <w:szCs w:val="24"/>
-          <w:lang w:eastAsia="en-AU"/>
-        </w:rPr>
-        <w:t>).</w:t>
-      </w:r>
-    </w:p>
-    <w:p>
-      <w:pPr>
-        <w:shd w:val="clear" w:color="auto" w:fill="FFFFFF"/>
-        <w:spacing w:before="120" w:after="90" w:line="240" w:lineRule="auto"/>
-      </w:pPr>
-      <w:r>
-        <w:rPr>
-          <w:rFonts w:ascii="Arial" w:eastAsia="Times New Roman" w:hAnsi="Arial" w:cs="Arial"/>
-          <w:color w:val="212121"/>
-          <w:sz w:val="24"/>
-          <w:szCs w:val="24"/>
-          <w:lang w:eastAsia="en-AU"/>
-        </w:rPr>
-        <w:t xml:space="preserve">Secondly, </w:t>
-      </w:r>
-      <w:proofErr w:type="gramStart"/>
-      <w:r>
-        <w:rPr>
-          <w:rFonts w:ascii="Arial" w:eastAsia="Times New Roman" w:hAnsi="Arial" w:cs="Arial"/>
-          <w:color w:val="212121"/>
-          <w:sz w:val="24"/>
-          <w:szCs w:val="24"/>
-          <w:lang w:eastAsia="en-AU"/>
-        </w:rPr>
-        <w:t>It</w:t>
-      </w:r>
-      <w:proofErr w:type="gramEnd"/>
-      <w:r>
-        <w:rPr>
-          <w:rFonts w:ascii="Arial" w:eastAsia="Times New Roman" w:hAnsi="Arial" w:cs="Arial"/>
-          <w:color w:val="212121"/>
-          <w:sz w:val="24"/>
-          <w:szCs w:val="24"/>
-          <w:lang w:eastAsia="en-AU"/>
-        </w:rPr>
-        <w:t xml:space="preserve"> is </w:t>
-      </w:r>
-      <w:r>
-        <w:rPr>
-          <w:rFonts w:ascii="Arial" w:eastAsia="Times New Roman" w:hAnsi="Arial" w:cs="Arial"/>
-          <w:color w:val="212121"/>
-          <w:sz w:val="24"/>
-          <w:szCs w:val="24"/>
-          <w:lang w:eastAsia="en-AU"/>
-        </w:rPr>
-        <w:t xml:space="preserve">also </w:t>
-      </w:r>
-      <w:r>
-        <w:rPr>
-          <w:rFonts w:ascii="Arial" w:eastAsia="Times New Roman" w:hAnsi="Arial" w:cs="Arial"/>
-          <w:color w:val="212121"/>
-          <w:sz w:val="24"/>
-          <w:szCs w:val="24"/>
-          <w:lang w:eastAsia="en-AU"/>
-        </w:rPr>
-        <w:t xml:space="preserve">observed that there are some </w:t>
-      </w:r>
-      <w:r>
-        <w:rPr>
-          <w:rFonts w:ascii="Arial" w:eastAsia="Times New Roman" w:hAnsi="Arial" w:cs="Arial"/>
-          <w:color w:val="212121"/>
-          <w:sz w:val="24"/>
-          <w:szCs w:val="24"/>
-          <w:lang w:eastAsia="en-AU"/>
-        </w:rPr>
-        <w:t xml:space="preserve">irrelevant </w:t>
-      </w:r>
-      <w:r>
-        <w:rPr>
-          <w:rFonts w:ascii="Arial" w:eastAsia="Times New Roman" w:hAnsi="Arial" w:cs="Arial"/>
-          <w:color w:val="212121"/>
-          <w:sz w:val="24"/>
-          <w:szCs w:val="24"/>
-          <w:lang w:eastAsia="en-AU"/>
-        </w:rPr>
-        <w:t>/ extra statements in the text</w:t>
-      </w:r>
-      <w:r>
-        <w:rPr>
-          <w:rFonts w:ascii="Arial" w:eastAsia="Times New Roman" w:hAnsi="Arial" w:cs="Arial"/>
-          <w:color w:val="212121"/>
-          <w:sz w:val="24"/>
-          <w:szCs w:val="24"/>
-          <w:lang w:eastAsia="en-AU"/>
-        </w:rPr>
-        <w:t xml:space="preserve"> (e.g., headings, company introduction)</w:t>
-      </w:r>
-      <w:r>
-        <w:rPr>
-          <w:rFonts w:ascii="Arial" w:eastAsia="Times New Roman" w:hAnsi="Arial" w:cs="Arial"/>
-          <w:color w:val="212121"/>
-          <w:sz w:val="24"/>
-          <w:szCs w:val="24"/>
-          <w:lang w:eastAsia="en-AU"/>
-        </w:rPr>
-        <w:t>. So, I defined a</w:t>
-      </w:r>
-      <w:r>
-        <w:rPr>
-          <w:rFonts w:ascii="Arial" w:eastAsia="Times New Roman" w:hAnsi="Arial" w:cs="Arial"/>
-          <w:color w:val="212121"/>
-          <w:sz w:val="24"/>
-          <w:szCs w:val="24"/>
-          <w:lang w:eastAsia="en-AU"/>
-        </w:rPr>
-        <w:t xml:space="preserve"> </w:t>
-      </w:r>
-      <w:r>
-        <w:rPr>
-          <w:rFonts w:ascii="Arial" w:eastAsia="Times New Roman" w:hAnsi="Arial" w:cs="Arial"/>
-          <w:color w:val="212121"/>
-          <w:sz w:val="24"/>
-          <w:szCs w:val="24"/>
-          <w:lang w:eastAsia="en-AU"/>
-        </w:rPr>
-        <w:t>function </w:t>
-      </w:r>
-      <w:r>
-        <w:rPr>
-          <w:rFonts w:ascii="Arial" w:eastAsia="Times New Roman" w:hAnsi="Arial" w:cs="Arial"/>
+        <w:t>keywords</w:t>
+      </w:r>
+      <w:r>
+        <w:rPr>
+          <w:rFonts w:ascii="Arial" w:eastAsia="Times New Roman" w:hAnsi="Arial" w:cs="Arial"/>
+          <w:color w:val="212121"/>
+          <w:sz w:val="24"/>
+          <w:szCs w:val="24"/>
+          <w:lang w:eastAsia="en-AU"/>
+        </w:rPr>
+        <w:t xml:space="preserve">. </w:t>
+      </w:r>
+      <w:r>
+        <w:rPr>
+          <w:rFonts w:ascii="Arial" w:hAnsi="Arial" w:cs="Arial"/>
+          <w:color w:val="212121"/>
+          <w:shd w:val="clear" w:color="auto" w:fill="FFFFFF"/>
+        </w:rPr>
+        <w:t>These selected statements are considered for the rest of the process.</w:t>
+      </w:r>
+      <w:r>
+        <w:rPr>
+          <w:rFonts w:ascii="Arial" w:eastAsia="Times New Roman" w:hAnsi="Arial" w:cs="Arial"/>
+          <w:color w:val="212121"/>
+          <w:sz w:val="24"/>
+          <w:szCs w:val="24"/>
+          <w:lang w:eastAsia="en-AU"/>
+        </w:rPr>
+        <w:br/>
+      </w:r>
+    </w:p>
+    <w:p>
+      <w:pPr>
+        <w:shd w:val="clear" w:color="auto" w:fill="FFFFFF"/>
+        <w:spacing w:before="120" w:after="90" w:line="240" w:lineRule="auto"/>
+        <w:rPr>
+          <w:rStyle w:val="fontstyle01"/>
           <w:b/>
           <w:bCs/>
-          <w:color w:val="212121"/>
-          <w:sz w:val="24"/>
-          <w:szCs w:val="24"/>
-          <w:lang w:eastAsia="en-AU"/>
-        </w:rPr>
-        <w:t>"</w:t>
-      </w:r>
-      <w:proofErr w:type="spellStart"/>
-      <w:r>
-        <w:rPr>
-          <w:rFonts w:ascii="Arial" w:eastAsia="Times New Roman" w:hAnsi="Arial" w:cs="Arial"/>
+        </w:rPr>
+      </w:pPr>
+      <w:r>
+        <w:rPr>
+          <w:rStyle w:val="fontstyle01"/>
           <w:b/>
           <w:bCs/>
-          <w:color w:val="212121"/>
-          <w:sz w:val="24"/>
-          <w:szCs w:val="24"/>
-          <w:lang w:eastAsia="en-AU"/>
-        </w:rPr>
-        <w:t>selected_sentences</w:t>
-      </w:r>
-      <w:proofErr w:type="spellEnd"/>
-      <w:r>
-        <w:rPr>
-          <w:rFonts w:ascii="Arial" w:eastAsia="Times New Roman" w:hAnsi="Arial" w:cs="Arial"/>
+        </w:rPr>
+        <w:t>B. Present the code of the solutions developed for this metric and interpret your results.</w:t>
+      </w:r>
+      <w:r>
+        <w:rPr>
+          <w:rStyle w:val="fontstyle01"/>
           <w:b/>
           <w:bCs/>
-          <w:color w:val="212121"/>
-          <w:sz w:val="24"/>
-          <w:szCs w:val="24"/>
-          <w:lang w:eastAsia="en-AU"/>
-        </w:rPr>
-        <w:t>",</w:t>
-      </w:r>
-      <w:r>
-        <w:rPr>
-          <w:rFonts w:ascii="Arial" w:eastAsia="Times New Roman" w:hAnsi="Arial" w:cs="Arial"/>
-          <w:color w:val="212121"/>
-          <w:sz w:val="24"/>
-          <w:szCs w:val="24"/>
-          <w:lang w:eastAsia="en-AU"/>
-        </w:rPr>
-        <w:t xml:space="preserve"> that takes the file as input and extract only those sentences that are talking about </w:t>
-      </w:r>
-      <w:r>
-        <w:rPr>
-          <w:rFonts w:ascii="Arial" w:eastAsia="Times New Roman" w:hAnsi="Arial" w:cs="Arial"/>
-          <w:color w:val="212121"/>
-          <w:sz w:val="24"/>
-          <w:szCs w:val="24"/>
-          <w:lang w:eastAsia="en-AU"/>
-        </w:rPr>
-        <w:t>modern</w:t>
-      </w:r>
-      <w:r>
-        <w:rPr>
-          <w:rFonts w:ascii="Arial" w:eastAsia="Times New Roman" w:hAnsi="Arial" w:cs="Arial"/>
-          <w:color w:val="212121"/>
-          <w:sz w:val="24"/>
-          <w:szCs w:val="24"/>
-          <w:lang w:eastAsia="en-AU"/>
-        </w:rPr>
-        <w:t xml:space="preserve"> slavery or due diligence </w:t>
-      </w:r>
-      <w:r>
-        <w:rPr>
-          <w:rFonts w:ascii="Arial" w:eastAsia="Times New Roman" w:hAnsi="Arial" w:cs="Arial"/>
-          <w:color w:val="212121"/>
-          <w:sz w:val="24"/>
-          <w:szCs w:val="24"/>
-          <w:lang w:eastAsia="en-AU"/>
-        </w:rPr>
-        <w:t>monitoring</w:t>
-      </w:r>
-      <w:r>
-        <w:rPr>
-          <w:rFonts w:ascii="Arial" w:eastAsia="Times New Roman" w:hAnsi="Arial" w:cs="Arial"/>
-          <w:color w:val="212121"/>
-          <w:sz w:val="24"/>
-          <w:szCs w:val="24"/>
-          <w:lang w:eastAsia="en-AU"/>
-        </w:rPr>
-        <w:t xml:space="preserve"> process by considering the </w:t>
-      </w:r>
-      <w:r>
-        <w:rPr>
-          <w:rFonts w:ascii="Arial" w:eastAsia="Times New Roman" w:hAnsi="Arial" w:cs="Arial"/>
+        </w:rPr>
+        <w:t xml:space="preserve"> </w:t>
+      </w:r>
+      <w:r>
+        <w:rPr>
+          <w:rStyle w:val="fontstyle01"/>
           <w:b/>
           <w:bCs/>
-          <w:color w:val="212121"/>
-          <w:sz w:val="24"/>
-          <w:szCs w:val="24"/>
-          <w:lang w:eastAsia="en-AU"/>
-        </w:rPr>
-        <w:t>keywords</w:t>
-      </w:r>
-      <w:r>
-        <w:rPr>
-          <w:rFonts w:ascii="Arial" w:eastAsia="Times New Roman" w:hAnsi="Arial" w:cs="Arial"/>
-          <w:color w:val="212121"/>
-          <w:sz w:val="24"/>
-          <w:szCs w:val="24"/>
-          <w:lang w:eastAsia="en-AU"/>
-        </w:rPr>
-        <w:t xml:space="preserve">. </w:t>
-      </w:r>
-      <w:r>
-        <w:rPr>
-          <w:rFonts w:ascii="Arial" w:hAnsi="Arial" w:cs="Arial"/>
-          <w:color w:val="212121"/>
-          <w:shd w:val="clear" w:color="auto" w:fill="FFFFFF"/>
-        </w:rPr>
-        <w:t>These selected stat</w:t>
-      </w:r>
-      <w:r>
-        <w:rPr>
-          <w:rFonts w:ascii="Arial" w:hAnsi="Arial" w:cs="Arial"/>
-          <w:color w:val="212121"/>
-          <w:shd w:val="clear" w:color="auto" w:fill="FFFFFF"/>
-        </w:rPr>
-        <w:t>e</w:t>
-      </w:r>
-      <w:r>
-        <w:rPr>
-          <w:rFonts w:ascii="Arial" w:hAnsi="Arial" w:cs="Arial"/>
-          <w:color w:val="212121"/>
-          <w:shd w:val="clear" w:color="auto" w:fill="FFFFFF"/>
-        </w:rPr>
-        <w:t xml:space="preserve">ments </w:t>
-      </w:r>
-      <w:r>
-        <w:rPr>
-          <w:rFonts w:ascii="Arial" w:hAnsi="Arial" w:cs="Arial"/>
-          <w:color w:val="212121"/>
-          <w:shd w:val="clear" w:color="auto" w:fill="FFFFFF"/>
-        </w:rPr>
-        <w:t xml:space="preserve">are </w:t>
-      </w:r>
-      <w:r>
-        <w:rPr>
-          <w:rFonts w:ascii="Arial" w:hAnsi="Arial" w:cs="Arial"/>
-          <w:color w:val="212121"/>
-          <w:shd w:val="clear" w:color="auto" w:fill="FFFFFF"/>
-        </w:rPr>
-        <w:t>considered for the rest of the process.</w:t>
-      </w:r>
-      <w:r>
-        <w:rPr>
-          <w:rFonts w:ascii="Arial" w:eastAsia="Times New Roman" w:hAnsi="Arial" w:cs="Arial"/>
-          <w:color w:val="212121"/>
-          <w:sz w:val="24"/>
-          <w:szCs w:val="24"/>
-          <w:lang w:eastAsia="en-AU"/>
-        </w:rPr>
-        <w:br/>
-      </w:r>
-    </w:p>
-    <w:p>
-      <w:pPr>
-        <w:shd w:val="clear" w:color="auto" w:fill="FFFFFF"/>
-        <w:spacing w:before="120" w:after="90" w:line="240" w:lineRule="auto"/>
-        <w:rPr>
-          <w:rStyle w:val="fontstyle01"/>
-          <w:b/>
-          <w:bCs/>
-        </w:rPr>
-      </w:pPr>
-      <w:r>
-        <w:rPr>
-          <w:rStyle w:val="fontstyle01"/>
-          <w:b/>
-          <w:bCs/>
-        </w:rPr>
-        <w:t>B. Present the code of the solutions developed for this metric and interpret your results.</w:t>
-      </w:r>
-      <w:r>
-        <w:rPr>
-          <w:rStyle w:val="fontstyle01"/>
-          <w:b/>
-          <w:bCs/>
-        </w:rPr>
-        <w:t xml:space="preserve"> </w:t>
-      </w:r>
-      <w:r>
-        <w:rPr>
-          <w:rStyle w:val="fontstyle01"/>
-          <w:b/>
-          <w:bCs/>
         </w:rPr>
         <w:t>Ensure that each section of the solution is well described and documented.</w:t>
       </w:r>
@@ -763,20 +472,8 @@
           <w:szCs w:val="24"/>
           <w:lang w:eastAsia="en-AU"/>
         </w:rPr>
-        <w:t xml:space="preserve"> I followed the following </w:t>
-      </w:r>
-      <w:proofErr w:type="gramStart"/>
-      <w:r>
-        <w:rPr>
-          <w:rFonts w:ascii="Arial" w:eastAsia="Times New Roman" w:hAnsi="Arial" w:cs="Arial"/>
-          <w:color w:val="212121"/>
-          <w:sz w:val="24"/>
-          <w:szCs w:val="24"/>
-          <w:lang w:eastAsia="en-AU"/>
-        </w:rPr>
-        <w:t>steps;</w:t>
-      </w:r>
-      <w:proofErr w:type="gramEnd"/>
+        <w:t xml:space="preserve"> I followed the following steps;</w:t>
+      </w:r>
     </w:p>
     <w:p>
       <w:pPr>
@@ -795,21 +492,7 @@
         <w:rPr>
           <w:rStyle w:val="fontstyle01"/>
         </w:rPr>
-        <w:t xml:space="preserve">Loaded only those documents that are properly labelled as per metric’s using the function </w:t>
-      </w:r>
-      <w:proofErr w:type="spellStart"/>
-      <w:r>
-        <w:rPr>
-          <w:rStyle w:val="fontstyle01"/>
-        </w:rPr>
-        <w:t>load_doc</w:t>
-      </w:r>
-      <w:proofErr w:type="spellEnd"/>
-      <w:r>
-        <w:rPr>
-          <w:rStyle w:val="fontstyle01"/>
-        </w:rPr>
-        <w:t xml:space="preserve">. From each document only those statements/sentences extracted in which it is discussed about the modern slavery and/or monitoring process. </w:t>
+        <w:t xml:space="preserve">Loaded only those documents that are properly labelled as per metric’s using the function load_doc. From each document only those statements/sentences extracted in which it is discussed about the modern slavery and/or monitoring process. </w:t>
       </w:r>
     </w:p>
     <w:p>
@@ -825,47 +508,11 @@
           <w:rStyle w:val="fontstyle01"/>
         </w:rPr>
       </w:pPr>
-      <w:proofErr w:type="spellStart"/>
-      <w:r>
-        <w:rPr>
-          <w:rStyle w:val="fontstyle01"/>
-        </w:rPr>
-        <w:t>Create_</w:t>
-      </w:r>
-      <w:proofErr w:type="gramStart"/>
-      <w:r>
-        <w:rPr>
-          <w:rStyle w:val="fontstyle01"/>
-        </w:rPr>
-        <w:t>vocab</w:t>
-      </w:r>
-      <w:proofErr w:type="spellEnd"/>
-      <w:r>
-        <w:rPr>
-          <w:rStyle w:val="fontstyle01"/>
-        </w:rPr>
-        <w:t>(</w:t>
-      </w:r>
-      <w:proofErr w:type="gramEnd"/>
-      <w:r>
-        <w:rPr>
-          <w:rStyle w:val="fontstyle01"/>
-        </w:rPr>
-        <w:t xml:space="preserve">) function is to pre-process (removing stop words, digits, or words with less then or equal to one char ) the documents and create vocabulary. I got the </w:t>
-      </w:r>
-      <w:proofErr w:type="spellStart"/>
-      <w:r>
-        <w:rPr>
-          <w:rStyle w:val="fontstyle01"/>
-        </w:rPr>
-        <w:t>clean_docs</w:t>
-      </w:r>
-      <w:proofErr w:type="spellEnd"/>
-      <w:r>
-        <w:rPr>
-          <w:rStyle w:val="fontstyle01"/>
-        </w:rPr>
-        <w:t xml:space="preserve"> and vocab from this function</w:t>
+      <w:r>
+        <w:rPr>
+          <w:rStyle w:val="fontstyle01"/>
+        </w:rPr>
+        <w:t>Create_vocab() function is to pre-process (removing stop words, digits, or words with less then or equal to one char ) the documents and create vocabulary. I got the clean_docs and vocab from this function</w:t>
       </w:r>
     </w:p>
     <w:p>
@@ -887,61 +534,11 @@
         </w:rPr>
         <w:t xml:space="preserve"> </w:t>
       </w:r>
-      <w:proofErr w:type="spellStart"/>
-      <w:r>
-        <w:rPr>
-          <w:rStyle w:val="fontstyle01"/>
-        </w:rPr>
-        <w:t>Add_doc_to_</w:t>
-      </w:r>
-      <w:proofErr w:type="gramStart"/>
-      <w:r>
-        <w:rPr>
-          <w:rStyle w:val="fontstyle01"/>
-        </w:rPr>
-        <w:t>vocab</w:t>
-      </w:r>
-      <w:proofErr w:type="spellEnd"/>
-      <w:r>
-        <w:rPr>
-          <w:rStyle w:val="fontstyle01"/>
-        </w:rPr>
-        <w:t>(</w:t>
-      </w:r>
-      <w:proofErr w:type="gramEnd"/>
-      <w:r>
-        <w:rPr>
-          <w:rStyle w:val="fontstyle01"/>
-        </w:rPr>
-        <w:t xml:space="preserve">) is to activate/call the </w:t>
-      </w:r>
-      <w:proofErr w:type="spellStart"/>
-      <w:r>
-        <w:rPr>
-          <w:rStyle w:val="fontstyle01"/>
-        </w:rPr>
-        <w:t>load_doc</w:t>
-      </w:r>
-      <w:proofErr w:type="spellEnd"/>
-      <w:r>
-        <w:rPr>
-          <w:rStyle w:val="fontstyle01"/>
-        </w:rPr>
-        <w:t xml:space="preserve">() and </w:t>
-      </w:r>
-      <w:proofErr w:type="spellStart"/>
-      <w:r>
-        <w:rPr>
-          <w:rStyle w:val="fontstyle01"/>
-        </w:rPr>
-        <w:t>create_vocab</w:t>
-      </w:r>
-      <w:proofErr w:type="spellEnd"/>
-      <w:r>
-        <w:rPr>
-          <w:rStyle w:val="fontstyle01"/>
-        </w:rPr>
-        <w:t>() functions</w:t>
+      <w:r>
+        <w:rPr>
+          <w:rStyle w:val="fontstyle01"/>
+        </w:rPr>
+        <w:t>Add_doc_to_vocab() is to activate/call the load_doc() and create_vocab() functions</w:t>
       </w:r>
     </w:p>
     <w:p>
@@ -957,33 +554,11 @@
           <w:rStyle w:val="fontstyle01"/>
         </w:rPr>
       </w:pPr>
-      <w:proofErr w:type="spellStart"/>
-      <w:r>
-        <w:rPr>
-          <w:rStyle w:val="fontstyle01"/>
-        </w:rPr>
-        <w:t>Vocab_</w:t>
-      </w:r>
-      <w:proofErr w:type="gramStart"/>
-      <w:r>
-        <w:rPr>
-          <w:rStyle w:val="fontstyle01"/>
-        </w:rPr>
-        <w:t>select</w:t>
-      </w:r>
-      <w:proofErr w:type="spellEnd"/>
-      <w:r>
-        <w:rPr>
-          <w:rStyle w:val="fontstyle01"/>
-        </w:rPr>
-        <w:t>(</w:t>
-      </w:r>
-      <w:proofErr w:type="gramEnd"/>
-      <w:r>
-        <w:rPr>
-          <w:rStyle w:val="fontstyle01"/>
-        </w:rPr>
-        <w:t>) function is to add only those words in documents text that are in the vocabulary. This will help to encode docs efficiently.</w:t>
+      <w:r>
+        <w:rPr>
+          <w:rStyle w:val="fontstyle01"/>
+        </w:rPr>
+        <w:t>Vocab_select() function is to add only those words in documents text that are in the vocabulary. This will help to encode docs efficiently.</w:t>
       </w:r>
     </w:p>
     <w:p>
@@ -1024,21 +599,7 @@
         <w:rPr>
           <w:rStyle w:val="fontstyle01"/>
         </w:rPr>
-        <w:t xml:space="preserve">Lines# 165 to 185 are to encode labels. In this encoding, each label is converted to the vector of length 6 because there are 6 </w:t>
-      </w:r>
-      <w:proofErr w:type="gramStart"/>
-      <w:r>
-        <w:rPr>
-          <w:rStyle w:val="fontstyle01"/>
-        </w:rPr>
-        <w:t>metric’s</w:t>
-      </w:r>
-      <w:proofErr w:type="gramEnd"/>
-      <w:r>
-        <w:rPr>
-          <w:rStyle w:val="fontstyle01"/>
-        </w:rPr>
-        <w:t xml:space="preserve"> </w:t>
+        <w:t xml:space="preserve">Lines# 165 to 185 are to encode labels. In this encoding, each label is converted to the vector of length 6 because there are 6 metric’s </w:t>
       </w:r>
       <w:r>
         <w:rPr>
@@ -1078,29 +639,7 @@
           <w:szCs w:val="24"/>
           <w:lang w:eastAsia="en-AU"/>
         </w:rPr>
-        <w:t xml:space="preserve">. If any of these metrics occurs in label that bit is turned on (1). As a </w:t>
-      </w:r>
-      <w:proofErr w:type="gramStart"/>
-      <w:r>
-        <w:rPr>
-          <w:rFonts w:ascii="Arial" w:eastAsia="Times New Roman" w:hAnsi="Arial" w:cs="Arial"/>
-          <w:color w:val="212121"/>
-          <w:sz w:val="24"/>
-          <w:szCs w:val="24"/>
-          <w:lang w:eastAsia="en-AU"/>
-        </w:rPr>
-        <w:t>result</w:t>
-      </w:r>
-      <w:proofErr w:type="gramEnd"/>
-      <w:r>
-        <w:rPr>
-          <w:rFonts w:ascii="Arial" w:eastAsia="Times New Roman" w:hAnsi="Arial" w:cs="Arial"/>
-          <w:color w:val="212121"/>
-          <w:sz w:val="24"/>
-          <w:szCs w:val="24"/>
-          <w:lang w:eastAsia="en-AU"/>
-        </w:rPr>
-        <w:t xml:space="preserve"> each encoded label is a list of o’s and 1’s e.g. [0,1,0,1,0,0].</w:t>
+        <w:t>. If any of these metrics occurs in label that bit is turned on (1). As a result each encoded label is a list of o’s and 1’s e.g. [0,1,0,1,0,0].</w:t>
       </w:r>
     </w:p>
     <w:p>
@@ -1169,102 +708,61 @@
           <w:rStyle w:val="fontstyle01"/>
         </w:rPr>
       </w:pPr>
-    </w:p>
-    <w:p>
-      <w:pPr>
-        <w:pStyle w:val="ListParagraph"/>
-        <w:shd w:val="clear" w:color="auto" w:fill="FFFFFF"/>
-        <w:spacing w:before="120" w:after="90" w:line="240" w:lineRule="auto"/>
-        <w:rPr>
-          <w:rStyle w:val="fontstyle01"/>
-        </w:rPr>
-      </w:pPr>
-      <w:r>
-        <w:rPr>
-          <w:rStyle w:val="fontstyle01"/>
-        </w:rPr>
+      <w:r>
+        <w:rPr>
+          <w:rStyle w:val="fontstyle01"/>
+        </w:rPr>
+        <w:lastRenderedPageBreak/>
         <w:t>_________________________________________________________________</w:t>
       </w:r>
     </w:p>
     <w:p>
       <w:pPr>
-        <w:pStyle w:val="ListParagraph"/>
-        <w:shd w:val="clear" w:color="auto" w:fill="FFFFFF"/>
-        <w:spacing w:before="120" w:after="90" w:line="240" w:lineRule="auto"/>
-        <w:rPr>
-          <w:rStyle w:val="fontstyle01"/>
-        </w:rPr>
-      </w:pPr>
-      <w:r>
-        <w:rPr>
-          <w:rStyle w:val="fontstyle01"/>
-        </w:rPr>
-        <w:t>Layer (</w:t>
-      </w:r>
-      <w:proofErr w:type="gramStart"/>
-      <w:r>
-        <w:rPr>
-          <w:rStyle w:val="fontstyle01"/>
-        </w:rPr>
-        <w:t xml:space="preserve">type)   </w:t>
-      </w:r>
-      <w:proofErr w:type="gramEnd"/>
-      <w:r>
-        <w:rPr>
-          <w:rStyle w:val="fontstyle01"/>
-        </w:rPr>
-        <w:t xml:space="preserve">              Output Shape              Param #</w:t>
-      </w:r>
-    </w:p>
-    <w:p>
-      <w:pPr>
-        <w:pStyle w:val="ListParagraph"/>
-        <w:shd w:val="clear" w:color="auto" w:fill="FFFFFF"/>
-        <w:spacing w:before="120" w:after="90" w:line="240" w:lineRule="auto"/>
-        <w:rPr>
-          <w:rStyle w:val="fontstyle01"/>
-        </w:rPr>
-      </w:pPr>
-      <w:r>
-        <w:rPr>
-          <w:rStyle w:val="fontstyle01"/>
-        </w:rPr>
-        <w:t>================================================================</w:t>
-      </w:r>
-    </w:p>
-    <w:p>
-      <w:pPr>
-        <w:pStyle w:val="ListParagraph"/>
-        <w:shd w:val="clear" w:color="auto" w:fill="FFFFFF"/>
-        <w:spacing w:before="120" w:after="90" w:line="240" w:lineRule="auto"/>
-        <w:rPr>
-          <w:rStyle w:val="fontstyle01"/>
-        </w:rPr>
-      </w:pPr>
-      <w:r>
-        <w:rPr>
-          <w:rStyle w:val="fontstyle01"/>
-        </w:rPr>
-        <w:t>embedding (</w:t>
-      </w:r>
-      <w:proofErr w:type="gramStart"/>
-      <w:r>
-        <w:rPr>
-          <w:rStyle w:val="fontstyle01"/>
-        </w:rPr>
-        <w:t xml:space="preserve">Embedding)   </w:t>
-      </w:r>
-      <w:proofErr w:type="gramEnd"/>
-      <w:r>
-        <w:rPr>
-          <w:rStyle w:val="fontstyle01"/>
-        </w:rPr>
-        <w:t xml:space="preserve">     (None, 2080, 100)         978300</w:t>
-      </w:r>
-    </w:p>
-    <w:p>
-      <w:pPr>
-        <w:pStyle w:val="ListParagraph"/>
+        <w:shd w:val="clear" w:color="auto" w:fill="FFFFFF"/>
+        <w:spacing w:before="120" w:after="90" w:line="240" w:lineRule="auto"/>
+        <w:rPr>
+          <w:rStyle w:val="fontstyle01"/>
+        </w:rPr>
+      </w:pPr>
+      <w:r>
+        <w:rPr>
+          <w:rStyle w:val="fontstyle01"/>
+        </w:rPr>
+        <w:t>Layer (type)                 Output Shape              Param #</w:t>
+      </w:r>
+    </w:p>
+    <w:p>
+      <w:pPr>
+        <w:shd w:val="clear" w:color="auto" w:fill="FFFFFF"/>
+        <w:spacing w:before="120" w:after="90" w:line="240" w:lineRule="auto"/>
+        <w:rPr>
+          <w:rStyle w:val="fontstyle01"/>
+        </w:rPr>
+      </w:pPr>
+      <w:r>
+        <w:rPr>
+          <w:rStyle w:val="fontstyle01"/>
+        </w:rPr>
+        <w:t>=================================================================</w:t>
+      </w:r>
+    </w:p>
+    <w:p>
+      <w:pPr>
+        <w:shd w:val="clear" w:color="auto" w:fill="FFFFFF"/>
+        <w:spacing w:before="120" w:after="90" w:line="240" w:lineRule="auto"/>
+        <w:rPr>
+          <w:rStyle w:val="fontstyle01"/>
+        </w:rPr>
+      </w:pPr>
+      <w:r>
+        <w:rPr>
+          <w:rStyle w:val="fontstyle01"/>
+        </w:rPr>
+        <w:t>embedding (Embedding)        (None, 2080, 100)         978300</w:t>
+      </w:r>
+    </w:p>
+    <w:p>
+      <w:pPr>
         <w:shd w:val="clear" w:color="auto" w:fill="FFFFFF"/>
         <w:spacing w:before="120" w:after="90" w:line="240" w:lineRule="auto"/>
         <w:rPr>
@@ -1280,37 +778,21 @@
     </w:p>
     <w:p>
       <w:pPr>
-        <w:pStyle w:val="ListParagraph"/>
-        <w:shd w:val="clear" w:color="auto" w:fill="FFFFFF"/>
-        <w:spacing w:before="120" w:after="90" w:line="240" w:lineRule="auto"/>
-        <w:rPr>
-          <w:rStyle w:val="fontstyle01"/>
-        </w:rPr>
-      </w:pPr>
-      <w:r>
-        <w:rPr>
-          <w:rStyle w:val="fontstyle01"/>
-        </w:rPr>
-        <w:t xml:space="preserve">conv1d (Conv1D)           </w:t>
-      </w:r>
-      <w:proofErr w:type="gramStart"/>
-      <w:r>
-        <w:rPr>
-          <w:rStyle w:val="fontstyle01"/>
-        </w:rPr>
-        <w:t xml:space="preserve">   (</w:t>
-      </w:r>
-      <w:proofErr w:type="gramEnd"/>
-      <w:r>
-        <w:rPr>
-          <w:rStyle w:val="fontstyle01"/>
-        </w:rPr>
-        <w:t>None, 2073, 32)          25632</w:t>
-      </w:r>
-    </w:p>
-    <w:p>
-      <w:pPr>
-        <w:pStyle w:val="ListParagraph"/>
+        <w:shd w:val="clear" w:color="auto" w:fill="FFFFFF"/>
+        <w:spacing w:before="120" w:after="90" w:line="240" w:lineRule="auto"/>
+        <w:rPr>
+          <w:rStyle w:val="fontstyle01"/>
+        </w:rPr>
+      </w:pPr>
+      <w:r>
+        <w:rPr>
+          <w:rStyle w:val="fontstyle01"/>
+        </w:rPr>
+        <w:t>conv1d (Conv1D)              (None, 2073, 32)          25632</w:t>
+      </w:r>
+    </w:p>
+    <w:p>
+      <w:pPr>
         <w:shd w:val="clear" w:color="auto" w:fill="FFFFFF"/>
         <w:spacing w:before="120" w:after="90" w:line="240" w:lineRule="auto"/>
         <w:rPr>
@@ -1326,7 +808,6 @@
     </w:p>
     <w:p>
       <w:pPr>
-        <w:pStyle w:val="ListParagraph"/>
         <w:shd w:val="clear" w:color="auto" w:fill="FFFFFF"/>
         <w:spacing w:before="120" w:after="90" w:line="240" w:lineRule="auto"/>
         <w:rPr>
@@ -1342,7 +823,6 @@
     </w:p>
     <w:p>
       <w:pPr>
-        <w:pStyle w:val="ListParagraph"/>
         <w:shd w:val="clear" w:color="auto" w:fill="FFFFFF"/>
         <w:spacing w:before="120" w:after="90" w:line="240" w:lineRule="auto"/>
         <w:rPr>
@@ -1358,37 +838,21 @@
     </w:p>
     <w:p>
       <w:pPr>
-        <w:pStyle w:val="ListParagraph"/>
-        <w:shd w:val="clear" w:color="auto" w:fill="FFFFFF"/>
-        <w:spacing w:before="120" w:after="90" w:line="240" w:lineRule="auto"/>
-        <w:rPr>
-          <w:rStyle w:val="fontstyle01"/>
-        </w:rPr>
-      </w:pPr>
-      <w:r>
-        <w:rPr>
-          <w:rStyle w:val="fontstyle01"/>
-        </w:rPr>
-        <w:t>dropout (</w:t>
-      </w:r>
-      <w:proofErr w:type="gramStart"/>
-      <w:r>
-        <w:rPr>
-          <w:rStyle w:val="fontstyle01"/>
-        </w:rPr>
-        <w:t xml:space="preserve">Dropout)   </w:t>
-      </w:r>
-      <w:proofErr w:type="gramEnd"/>
-      <w:r>
-        <w:rPr>
-          <w:rStyle w:val="fontstyle01"/>
-        </w:rPr>
-        <w:t xml:space="preserve">         (None, 1036, 32)          0</w:t>
-      </w:r>
-    </w:p>
-    <w:p>
-      <w:pPr>
-        <w:pStyle w:val="ListParagraph"/>
+        <w:shd w:val="clear" w:color="auto" w:fill="FFFFFF"/>
+        <w:spacing w:before="120" w:after="90" w:line="240" w:lineRule="auto"/>
+        <w:rPr>
+          <w:rStyle w:val="fontstyle01"/>
+        </w:rPr>
+      </w:pPr>
+      <w:r>
+        <w:rPr>
+          <w:rStyle w:val="fontstyle01"/>
+        </w:rPr>
+        <w:t>flatten (Flatten)            (None, 33152)             0</w:t>
+      </w:r>
+    </w:p>
+    <w:p>
+      <w:pPr>
         <w:shd w:val="clear" w:color="auto" w:fill="FFFFFF"/>
         <w:spacing w:before="120" w:after="90" w:line="240" w:lineRule="auto"/>
         <w:rPr>
@@ -1404,37 +868,21 @@
     </w:p>
     <w:p>
       <w:pPr>
-        <w:pStyle w:val="ListParagraph"/>
-        <w:shd w:val="clear" w:color="auto" w:fill="FFFFFF"/>
-        <w:spacing w:before="120" w:after="90" w:line="240" w:lineRule="auto"/>
-        <w:rPr>
-          <w:rStyle w:val="fontstyle01"/>
-        </w:rPr>
-      </w:pPr>
-      <w:r>
-        <w:rPr>
-          <w:rStyle w:val="fontstyle01"/>
-        </w:rPr>
-        <w:t>flatten (</w:t>
-      </w:r>
-      <w:proofErr w:type="gramStart"/>
-      <w:r>
-        <w:rPr>
-          <w:rStyle w:val="fontstyle01"/>
-        </w:rPr>
-        <w:t xml:space="preserve">Flatten)   </w:t>
-      </w:r>
-      <w:proofErr w:type="gramEnd"/>
-      <w:r>
-        <w:rPr>
-          <w:rStyle w:val="fontstyle01"/>
-        </w:rPr>
-        <w:t xml:space="preserve">         (None, 33152)             0</w:t>
-      </w:r>
-    </w:p>
-    <w:p>
-      <w:pPr>
-        <w:pStyle w:val="ListParagraph"/>
+        <w:shd w:val="clear" w:color="auto" w:fill="FFFFFF"/>
+        <w:spacing w:before="120" w:after="90" w:line="240" w:lineRule="auto"/>
+        <w:rPr>
+          <w:rStyle w:val="fontstyle01"/>
+        </w:rPr>
+      </w:pPr>
+      <w:r>
+        <w:rPr>
+          <w:rStyle w:val="fontstyle01"/>
+        </w:rPr>
+        <w:t>dense (Dense)                (None, 20)                663060</w:t>
+      </w:r>
+    </w:p>
+    <w:p>
+      <w:pPr>
         <w:shd w:val="clear" w:color="auto" w:fill="FFFFFF"/>
         <w:spacing w:before="120" w:after="90" w:line="240" w:lineRule="auto"/>
         <w:rPr>
@@ -1450,37 +898,81 @@
     </w:p>
     <w:p>
       <w:pPr>
-        <w:pStyle w:val="ListParagraph"/>
-        <w:shd w:val="clear" w:color="auto" w:fill="FFFFFF"/>
-        <w:spacing w:before="120" w:after="90" w:line="240" w:lineRule="auto"/>
-        <w:rPr>
-          <w:rStyle w:val="fontstyle01"/>
-        </w:rPr>
-      </w:pPr>
-      <w:r>
-        <w:rPr>
-          <w:rStyle w:val="fontstyle01"/>
-        </w:rPr>
-        <w:t>dense (</w:t>
-      </w:r>
-      <w:proofErr w:type="gramStart"/>
-      <w:r>
-        <w:rPr>
-          <w:rStyle w:val="fontstyle01"/>
-        </w:rPr>
-        <w:t xml:space="preserve">Dense)   </w:t>
-      </w:r>
-      <w:proofErr w:type="gramEnd"/>
-      <w:r>
-        <w:rPr>
-          <w:rStyle w:val="fontstyle01"/>
-        </w:rPr>
-        <w:t xml:space="preserve">             (None, 20)                663060</w:t>
-      </w:r>
-    </w:p>
-    <w:p>
-      <w:pPr>
-        <w:pStyle w:val="ListParagraph"/>
+        <w:shd w:val="clear" w:color="auto" w:fill="FFFFFF"/>
+        <w:spacing w:before="120" w:after="90" w:line="240" w:lineRule="auto"/>
+        <w:rPr>
+          <w:rStyle w:val="fontstyle01"/>
+        </w:rPr>
+      </w:pPr>
+      <w:r>
+        <w:rPr>
+          <w:rStyle w:val="fontstyle01"/>
+        </w:rPr>
+        <w:t>dense_1 (Dense)              (None, 6)                 126</w:t>
+      </w:r>
+    </w:p>
+    <w:p>
+      <w:pPr>
+        <w:shd w:val="clear" w:color="auto" w:fill="FFFFFF"/>
+        <w:spacing w:before="120" w:after="90" w:line="240" w:lineRule="auto"/>
+        <w:rPr>
+          <w:rStyle w:val="fontstyle01"/>
+        </w:rPr>
+      </w:pPr>
+      <w:r>
+        <w:rPr>
+          <w:rStyle w:val="fontstyle01"/>
+        </w:rPr>
+        <w:t>=================================================================</w:t>
+      </w:r>
+    </w:p>
+    <w:p>
+      <w:pPr>
+        <w:shd w:val="clear" w:color="auto" w:fill="FFFFFF"/>
+        <w:spacing w:before="120" w:after="90" w:line="240" w:lineRule="auto"/>
+        <w:rPr>
+          <w:rStyle w:val="fontstyle01"/>
+        </w:rPr>
+      </w:pPr>
+      <w:r>
+        <w:rPr>
+          <w:rStyle w:val="fontstyle01"/>
+        </w:rPr>
+        <w:t>Total params: 1,667,118</w:t>
+      </w:r>
+    </w:p>
+    <w:p>
+      <w:pPr>
+        <w:shd w:val="clear" w:color="auto" w:fill="FFFFFF"/>
+        <w:spacing w:before="120" w:after="90" w:line="240" w:lineRule="auto"/>
+        <w:rPr>
+          <w:rStyle w:val="fontstyle01"/>
+        </w:rPr>
+      </w:pPr>
+      <w:r>
+        <w:rPr>
+          <w:rStyle w:val="fontstyle01"/>
+        </w:rPr>
+        <w:t>Trainable params: 1,667,118</w:t>
+      </w:r>
+    </w:p>
+    <w:p>
+      <w:pPr>
+        <w:shd w:val="clear" w:color="auto" w:fill="FFFFFF"/>
+        <w:spacing w:before="120" w:after="90" w:line="240" w:lineRule="auto"/>
+        <w:rPr>
+          <w:rStyle w:val="fontstyle01"/>
+        </w:rPr>
+      </w:pPr>
+      <w:r>
+        <w:rPr>
+          <w:rStyle w:val="fontstyle01"/>
+        </w:rPr>
+        <w:t>Non-trainable params: 0</w:t>
+      </w:r>
+    </w:p>
+    <w:p>
+      <w:pPr>
         <w:shd w:val="clear" w:color="auto" w:fill="FFFFFF"/>
         <w:spacing w:before="120" w:after="90" w:line="240" w:lineRule="auto"/>
         <w:rPr>
@@ -1496,148 +988,11 @@
     </w:p>
     <w:p>
       <w:pPr>
-        <w:pStyle w:val="ListParagraph"/>
-        <w:shd w:val="clear" w:color="auto" w:fill="FFFFFF"/>
-        <w:spacing w:before="120" w:after="90" w:line="240" w:lineRule="auto"/>
-        <w:rPr>
-          <w:rStyle w:val="fontstyle01"/>
-        </w:rPr>
-      </w:pPr>
-      <w:r>
-        <w:rPr>
-          <w:rStyle w:val="fontstyle01"/>
-        </w:rPr>
-        <w:t>dense_1 (</w:t>
-      </w:r>
-      <w:proofErr w:type="gramStart"/>
-      <w:r>
-        <w:rPr>
-          <w:rStyle w:val="fontstyle01"/>
-        </w:rPr>
-        <w:t xml:space="preserve">Dense)   </w:t>
-      </w:r>
-      <w:proofErr w:type="gramEnd"/>
-      <w:r>
-        <w:rPr>
-          <w:rStyle w:val="fontstyle01"/>
-        </w:rPr>
-        <w:t xml:space="preserve">           (None, 10)                210</w:t>
-      </w:r>
-    </w:p>
-    <w:p>
-      <w:pPr>
-        <w:pStyle w:val="ListParagraph"/>
-        <w:shd w:val="clear" w:color="auto" w:fill="FFFFFF"/>
-        <w:spacing w:before="120" w:after="90" w:line="240" w:lineRule="auto"/>
-        <w:rPr>
-          <w:rStyle w:val="fontstyle01"/>
-        </w:rPr>
-      </w:pPr>
-      <w:r>
-        <w:rPr>
-          <w:rStyle w:val="fontstyle01"/>
-        </w:rPr>
-        <w:t>_________________________________________________________________</w:t>
-      </w:r>
-    </w:p>
-    <w:p>
-      <w:pPr>
-        <w:pStyle w:val="ListParagraph"/>
-        <w:shd w:val="clear" w:color="auto" w:fill="FFFFFF"/>
-        <w:spacing w:before="120" w:after="90" w:line="240" w:lineRule="auto"/>
-        <w:rPr>
-          <w:rStyle w:val="fontstyle01"/>
-        </w:rPr>
-      </w:pPr>
-      <w:r>
-        <w:rPr>
-          <w:rStyle w:val="fontstyle01"/>
-        </w:rPr>
-        <w:t>dense_2 (</w:t>
-      </w:r>
-      <w:proofErr w:type="gramStart"/>
-      <w:r>
-        <w:rPr>
-          <w:rStyle w:val="fontstyle01"/>
-        </w:rPr>
-        <w:t xml:space="preserve">Dense)   </w:t>
-      </w:r>
-      <w:proofErr w:type="gramEnd"/>
-      <w:r>
-        <w:rPr>
-          <w:rStyle w:val="fontstyle01"/>
-        </w:rPr>
-        <w:t xml:space="preserve">           (None, 6)                 66</w:t>
-      </w:r>
-    </w:p>
-    <w:p>
-      <w:pPr>
-        <w:pStyle w:val="ListParagraph"/>
-        <w:shd w:val="clear" w:color="auto" w:fill="FFFFFF"/>
-        <w:spacing w:before="120" w:after="90" w:line="240" w:lineRule="auto"/>
-        <w:rPr>
-          <w:rStyle w:val="fontstyle01"/>
-        </w:rPr>
-      </w:pPr>
-      <w:r>
-        <w:rPr>
-          <w:rStyle w:val="fontstyle01"/>
-        </w:rPr>
-        <w:t>=================================================================</w:t>
-      </w:r>
-    </w:p>
-    <w:p>
-      <w:pPr>
-        <w:pStyle w:val="ListParagraph"/>
-        <w:shd w:val="clear" w:color="auto" w:fill="FFFFFF"/>
-        <w:spacing w:before="120" w:after="90" w:line="240" w:lineRule="auto"/>
-        <w:rPr>
-          <w:rStyle w:val="fontstyle01"/>
-        </w:rPr>
-      </w:pPr>
-      <w:r>
-        <w:rPr>
-          <w:rStyle w:val="fontstyle01"/>
-        </w:rPr>
-        <w:t>Total params: 1,667,268</w:t>
-      </w:r>
-    </w:p>
-    <w:p>
-      <w:pPr>
-        <w:pStyle w:val="ListParagraph"/>
-        <w:shd w:val="clear" w:color="auto" w:fill="FFFFFF"/>
-        <w:spacing w:before="120" w:after="90" w:line="240" w:lineRule="auto"/>
-        <w:rPr>
-          <w:rStyle w:val="fontstyle01"/>
-        </w:rPr>
-      </w:pPr>
-      <w:r>
-        <w:rPr>
-          <w:rStyle w:val="fontstyle01"/>
-        </w:rPr>
-        <w:t>Trainable params: 1,667,268</w:t>
-      </w:r>
-    </w:p>
-    <w:p>
-      <w:pPr>
-        <w:pStyle w:val="ListParagraph"/>
-        <w:shd w:val="clear" w:color="auto" w:fill="FFFFFF"/>
-        <w:spacing w:before="120" w:after="90" w:line="240" w:lineRule="auto"/>
-        <w:rPr>
-          <w:rStyle w:val="fontstyle01"/>
-        </w:rPr>
-      </w:pPr>
-      <w:r>
-        <w:rPr>
-          <w:rStyle w:val="fontstyle01"/>
-        </w:rPr>
-        <w:t>Non-trainable params: 0</w:t>
-      </w:r>
-    </w:p>
-    <w:p>
-      <w:pPr>
-        <w:shd w:val="clear" w:color="auto" w:fill="FFFFFF"/>
-        <w:spacing w:before="120" w:after="90" w:line="240" w:lineRule="auto"/>
+        <w:shd w:val="clear" w:color="auto" w:fill="FFFFFF"/>
+        <w:spacing w:before="120" w:after="90" w:line="240" w:lineRule="auto"/>
+        <w:rPr>
+          <w:rStyle w:val="fontstyle01"/>
+        </w:rPr>
       </w:pPr>
     </w:p>
     <w:p>
@@ -1662,7 +1017,7 @@
           <w:b/>
           <w:bCs/>
         </w:rPr>
-        <w:t>C. How do you assess the quality of your results? What are the challenges? What would</w:t>
+        <w:t xml:space="preserve">C. </w:t>
       </w:r>
       <w:r>
         <w:rPr>
@@ -1670,97 +1025,156 @@
           <w:b/>
           <w:bCs/>
         </w:rPr>
-        <w:t xml:space="preserve"> </w:t>
-      </w:r>
-      <w:r>
-        <w:rPr>
-          <w:rStyle w:val="fontstyle01"/>
+        <w:t xml:space="preserve">How do you assess the quality of your results? </w:t>
+      </w:r>
+      <w:r>
+        <w:rPr>
+          <w:rFonts w:ascii="Arial" w:hAnsi="Arial" w:cs="Arial"/>
           <w:b/>
           <w:bCs/>
-        </w:rPr>
-        <w:t xml:space="preserve">you recommend </w:t>
-      </w:r>
-      <w:proofErr w:type="gramStart"/>
+          <w:sz w:val="24"/>
+          <w:szCs w:val="24"/>
+        </w:rPr>
+        <w:t xml:space="preserve">What is the accuracy of your model? How do you interpret your results? How does your model perform for each metric option? </w:t>
+      </w:r>
       <w:r>
         <w:rPr>
           <w:rStyle w:val="fontstyle01"/>
           <w:b/>
           <w:bCs/>
         </w:rPr>
-        <w:t>to do</w:t>
-      </w:r>
-      <w:proofErr w:type="gramEnd"/>
-      <w:r>
-        <w:rPr>
-          <w:rStyle w:val="fontstyle01"/>
-          <w:b/>
-          <w:bCs/>
-        </w:rPr>
-        <w:t xml:space="preserve"> to improve your initial results?</w:t>
-      </w:r>
-    </w:p>
-    <w:p>
-      <w:pPr>
-        <w:shd w:val="clear" w:color="auto" w:fill="FFFFFF"/>
-        <w:spacing w:before="120" w:after="90" w:line="240" w:lineRule="auto"/>
-        <w:rPr>
-          <w:rStyle w:val="fontstyle01"/>
-        </w:rPr>
-      </w:pPr>
-    </w:p>
-    <w:p>
-      <w:pPr>
-        <w:shd w:val="clear" w:color="auto" w:fill="FFFFFF"/>
-        <w:spacing w:before="120" w:after="90" w:line="240" w:lineRule="auto"/>
-        <w:rPr>
-          <w:rFonts w:ascii="Arial" w:eastAsia="Times New Roman" w:hAnsi="Arial" w:cs="Arial"/>
-          <w:color w:val="212121"/>
-          <w:sz w:val="24"/>
-          <w:szCs w:val="24"/>
-          <w:lang w:eastAsia="en-AU"/>
-        </w:rPr>
-      </w:pPr>
-      <w:r>
-        <w:rPr>
-          <w:rFonts w:ascii="Arial" w:eastAsia="Times New Roman" w:hAnsi="Arial" w:cs="Arial"/>
-          <w:color w:val="212121"/>
-          <w:sz w:val="24"/>
-          <w:szCs w:val="24"/>
-          <w:lang w:eastAsia="en-AU"/>
-        </w:rPr>
-        <w:t xml:space="preserve">I will assess the model on </w:t>
-      </w:r>
-      <w:r>
-        <w:rPr>
-          <w:rFonts w:ascii="Arial" w:eastAsia="Times New Roman" w:hAnsi="Arial" w:cs="Arial"/>
-          <w:color w:val="212121"/>
-          <w:sz w:val="24"/>
-          <w:szCs w:val="24"/>
-          <w:lang w:eastAsia="en-AU"/>
-        </w:rPr>
-        <w:t xml:space="preserve">data collected from different organization. </w:t>
-      </w:r>
-      <w:proofErr w:type="gramStart"/>
-      <w:r>
-        <w:rPr>
-          <w:rFonts w:ascii="Arial" w:eastAsia="Times New Roman" w:hAnsi="Arial" w:cs="Arial"/>
-          <w:color w:val="212121"/>
-          <w:sz w:val="24"/>
-          <w:szCs w:val="24"/>
-          <w:lang w:eastAsia="en-AU"/>
-        </w:rPr>
-        <w:t>I’ll</w:t>
-      </w:r>
-      <w:proofErr w:type="gramEnd"/>
-      <w:r>
-        <w:rPr>
-          <w:rFonts w:ascii="Arial" w:eastAsia="Times New Roman" w:hAnsi="Arial" w:cs="Arial"/>
-          <w:color w:val="212121"/>
-          <w:sz w:val="24"/>
-          <w:szCs w:val="24"/>
-          <w:lang w:eastAsia="en-AU"/>
-        </w:rPr>
-        <w:t xml:space="preserve"> consider the following steps to improve the results.</w:t>
+        <w:t>What are the challenges? What would you recommend to do to improve your initial results?</w:t>
+      </w:r>
+    </w:p>
+    <w:p>
+      <w:pPr>
+        <w:rPr>
+          <w:rFonts w:ascii="Arial" w:eastAsia="Times New Roman" w:hAnsi="Arial" w:cs="Arial"/>
+          <w:color w:val="212121"/>
+          <w:sz w:val="24"/>
+          <w:szCs w:val="24"/>
+          <w:lang w:eastAsia="en-AU"/>
+        </w:rPr>
+      </w:pPr>
+      <w:r>
+        <w:rPr>
+          <w:rFonts w:ascii="Arial" w:eastAsia="Times New Roman" w:hAnsi="Arial" w:cs="Arial"/>
+          <w:color w:val="212121"/>
+          <w:sz w:val="24"/>
+          <w:szCs w:val="24"/>
+          <w:lang w:eastAsia="en-AU"/>
+        </w:rPr>
+        <w:t xml:space="preserve">I will assess the </w:t>
+      </w:r>
+      <w:r>
+        <w:rPr>
+          <w:rFonts w:ascii="Arial" w:eastAsia="Times New Roman" w:hAnsi="Arial" w:cs="Arial"/>
+          <w:color w:val="212121"/>
+          <w:sz w:val="24"/>
+          <w:szCs w:val="24"/>
+          <w:lang w:eastAsia="en-AU"/>
+        </w:rPr>
+        <w:t xml:space="preserve">trained </w:t>
+      </w:r>
+      <w:r>
+        <w:rPr>
+          <w:rFonts w:ascii="Arial" w:eastAsia="Times New Roman" w:hAnsi="Arial" w:cs="Arial"/>
+          <w:color w:val="212121"/>
+          <w:sz w:val="24"/>
+          <w:szCs w:val="24"/>
+          <w:lang w:eastAsia="en-AU"/>
+        </w:rPr>
+        <w:t>model on data collected from different organization.</w:t>
+      </w:r>
+      <w:r>
+        <w:rPr>
+          <w:rFonts w:ascii="Arial" w:eastAsia="Times New Roman" w:hAnsi="Arial" w:cs="Arial"/>
+          <w:color w:val="212121"/>
+          <w:sz w:val="24"/>
+          <w:szCs w:val="24"/>
+          <w:lang w:eastAsia="en-AU"/>
+        </w:rPr>
+        <w:t xml:space="preserve"> The accuracy of my </w:t>
+      </w:r>
+      <w:r>
+        <w:rPr>
+          <w:rFonts w:ascii="Arial" w:eastAsia="Times New Roman" w:hAnsi="Arial" w:cs="Arial"/>
+          <w:color w:val="212121"/>
+          <w:sz w:val="24"/>
+          <w:szCs w:val="24"/>
+          <w:lang w:eastAsia="en-AU"/>
+        </w:rPr>
+        <w:t xml:space="preserve">trained </w:t>
+      </w:r>
+      <w:r>
+        <w:rPr>
+          <w:rFonts w:ascii="Arial" w:eastAsia="Times New Roman" w:hAnsi="Arial" w:cs="Arial"/>
+          <w:color w:val="212121"/>
+          <w:sz w:val="24"/>
+          <w:szCs w:val="24"/>
+          <w:lang w:eastAsia="en-AU"/>
+        </w:rPr>
+        <w:t xml:space="preserve">model is: Training=87% </w:t>
+      </w:r>
+      <w:r>
+        <w:rPr>
+          <w:rFonts w:ascii="Arial" w:eastAsia="Times New Roman" w:hAnsi="Arial" w:cs="Arial"/>
+          <w:color w:val="212121"/>
+          <w:sz w:val="24"/>
+          <w:szCs w:val="24"/>
+          <w:lang w:eastAsia="en-AU"/>
+        </w:rPr>
+        <w:t xml:space="preserve">&amp; </w:t>
+      </w:r>
+      <w:r>
+        <w:rPr>
+          <w:rFonts w:ascii="Arial" w:eastAsia="Times New Roman" w:hAnsi="Arial" w:cs="Arial"/>
+          <w:color w:val="212121"/>
+          <w:sz w:val="24"/>
+          <w:szCs w:val="24"/>
+          <w:lang w:eastAsia="en-AU"/>
+        </w:rPr>
+        <w:t xml:space="preserve">validation=43%. However, I can optimize the model for more accurate analysis. The model can perform well for the metric options. I am also interested to use Transformer model to optimise the efficiency. </w:t>
+      </w:r>
+      <w:r>
+        <w:rPr>
+          <w:rFonts w:ascii="Arial" w:eastAsia="Times New Roman" w:hAnsi="Arial" w:cs="Arial"/>
+          <w:color w:val="212121"/>
+          <w:sz w:val="24"/>
+          <w:szCs w:val="24"/>
+          <w:lang w:eastAsia="en-AU"/>
+        </w:rPr>
+        <w:t xml:space="preserve">In future, </w:t>
+      </w:r>
+      <w:r>
+        <w:rPr>
+          <w:rFonts w:ascii="Arial" w:eastAsia="Times New Roman" w:hAnsi="Arial" w:cs="Arial"/>
+          <w:color w:val="212121"/>
+          <w:sz w:val="24"/>
+          <w:szCs w:val="24"/>
+          <w:lang w:eastAsia="en-AU"/>
+        </w:rPr>
+        <w:t>I’ll consider the following steps to improve the results</w:t>
+      </w:r>
+      <w:r>
+        <w:rPr>
+          <w:rFonts w:ascii="Arial" w:eastAsia="Times New Roman" w:hAnsi="Arial" w:cs="Arial"/>
+          <w:color w:val="212121"/>
+          <w:sz w:val="24"/>
+          <w:szCs w:val="24"/>
+          <w:lang w:eastAsia="en-AU"/>
+        </w:rPr>
+        <w:t xml:space="preserve"> (document level)</w:t>
+      </w:r>
+      <w:r>
+        <w:rPr>
+          <w:rFonts w:ascii="Arial" w:eastAsia="Times New Roman" w:hAnsi="Arial" w:cs="Arial"/>
+          <w:color w:val="212121"/>
+          <w:sz w:val="24"/>
+          <w:szCs w:val="24"/>
+          <w:lang w:eastAsia="en-AU"/>
+        </w:rPr>
+        <w:t>.</w:t>
       </w:r>
     </w:p>
     <w:p>
@@ -1780,27 +1194,15 @@
           <w:lang w:eastAsia="en-AU"/>
         </w:rPr>
       </w:pPr>
-      <w:proofErr w:type="gramStart"/>
-      <w:r>
-        <w:rPr>
-          <w:rFonts w:ascii="Arial" w:eastAsia="Times New Roman" w:hAnsi="Arial" w:cs="Arial"/>
-          <w:color w:val="212121"/>
-          <w:sz w:val="24"/>
-          <w:szCs w:val="24"/>
-          <w:lang w:eastAsia="en-AU"/>
-        </w:rPr>
-        <w:t>I’ll</w:t>
-      </w:r>
-      <w:proofErr w:type="gramEnd"/>
-      <w:r>
-        <w:rPr>
-          <w:rFonts w:ascii="Arial" w:eastAsia="Times New Roman" w:hAnsi="Arial" w:cs="Arial"/>
-          <w:color w:val="212121"/>
-          <w:sz w:val="24"/>
-          <w:szCs w:val="24"/>
-          <w:lang w:eastAsia="en-AU"/>
-        </w:rPr>
-        <w:t xml:space="preserve"> train and apply a neural network model for the summarization of documents (improvement in sentences selection step)</w:t>
+      <w:r>
+        <w:rPr>
+          <w:rFonts w:ascii="Arial" w:eastAsia="Times New Roman" w:hAnsi="Arial" w:cs="Arial"/>
+          <w:color w:val="212121"/>
+          <w:sz w:val="24"/>
+          <w:szCs w:val="24"/>
+          <w:lang w:eastAsia="en-AU"/>
+        </w:rPr>
+        <w:t>I’ll train and apply a neural network model for the summarization of documents (improvement in sentences selection step)</w:t>
       </w:r>
     </w:p>
     <w:p>
@@ -1820,27 +1222,15 @@
           <w:lang w:eastAsia="en-AU"/>
         </w:rPr>
       </w:pPr>
-      <w:proofErr w:type="gramStart"/>
-      <w:r>
-        <w:rPr>
-          <w:rFonts w:ascii="Arial" w:eastAsia="Times New Roman" w:hAnsi="Arial" w:cs="Arial"/>
-          <w:color w:val="212121"/>
-          <w:sz w:val="24"/>
-          <w:szCs w:val="24"/>
-          <w:lang w:eastAsia="en-AU"/>
-        </w:rPr>
-        <w:t>I’ll</w:t>
-      </w:r>
-      <w:proofErr w:type="gramEnd"/>
-      <w:r>
-        <w:rPr>
-          <w:rFonts w:ascii="Arial" w:eastAsia="Times New Roman" w:hAnsi="Arial" w:cs="Arial"/>
-          <w:color w:val="212121"/>
-          <w:sz w:val="24"/>
-          <w:szCs w:val="24"/>
-          <w:lang w:eastAsia="en-AU"/>
-        </w:rPr>
-        <w:t xml:space="preserve"> try some other NN models depending on the data to make it more efficient.</w:t>
+      <w:r>
+        <w:rPr>
+          <w:rFonts w:ascii="Arial" w:eastAsia="Times New Roman" w:hAnsi="Arial" w:cs="Arial"/>
+          <w:color w:val="212121"/>
+          <w:sz w:val="24"/>
+          <w:szCs w:val="24"/>
+          <w:lang w:eastAsia="en-AU"/>
+        </w:rPr>
+        <w:t>I’ll try some other NN models depending on the data to make it more efficient.</w:t>
       </w:r>
     </w:p>
     <w:p>
@@ -1855,6 +1245,99 @@
           <w:sz w:val="24"/>
           <w:szCs w:val="24"/>
           <w:lang w:eastAsia="en-AU"/>
+        </w:rPr>
+      </w:pPr>
+    </w:p>
+    <w:p>
+      <w:pPr>
+        <w:pStyle w:val="ListParagraph"/>
+        <w:shd w:val="clear" w:color="auto" w:fill="FFFFFF"/>
+        <w:spacing w:before="120" w:after="90" w:line="240" w:lineRule="auto"/>
+        <w:ind w:left="0"/>
+        <w:rPr>
+          <w:rFonts w:ascii="Arial" w:eastAsia="Times New Roman" w:hAnsi="Arial" w:cs="Arial"/>
+          <w:color w:val="212121"/>
+          <w:sz w:val="24"/>
+          <w:szCs w:val="24"/>
+          <w:lang w:eastAsia="en-AU"/>
+        </w:rPr>
+      </w:pPr>
+      <w:r>
+        <w:rPr>
+          <w:rFonts w:ascii="Arial" w:eastAsia="Times New Roman" w:hAnsi="Arial" w:cs="Arial"/>
+          <w:color w:val="212121"/>
+          <w:sz w:val="24"/>
+          <w:szCs w:val="24"/>
+          <w:lang w:eastAsia="en-AU"/>
+        </w:rPr>
+        <w:t>We can evaluate the sentences/paragraphs for the metric’s. For this activity</w:t>
+      </w:r>
+      <w:r>
+        <w:rPr>
+          <w:rFonts w:ascii="Arial" w:eastAsia="Times New Roman" w:hAnsi="Arial" w:cs="Arial"/>
+          <w:color w:val="212121"/>
+          <w:sz w:val="24"/>
+          <w:szCs w:val="24"/>
+          <w:lang w:eastAsia="en-AU"/>
+        </w:rPr>
+        <w:t>,</w:t>
+      </w:r>
+      <w:r>
+        <w:rPr>
+          <w:rFonts w:ascii="Arial" w:eastAsia="Times New Roman" w:hAnsi="Arial" w:cs="Arial"/>
+          <w:color w:val="212121"/>
+          <w:sz w:val="24"/>
+          <w:szCs w:val="24"/>
+          <w:lang w:eastAsia="en-AU"/>
+        </w:rPr>
+        <w:t xml:space="preserve"> I’ll label and train model on sentence/paragraph level.</w:t>
+      </w:r>
+    </w:p>
+    <w:p>
+      <w:pPr>
+        <w:pStyle w:val="ListParagraph"/>
+        <w:shd w:val="clear" w:color="auto" w:fill="FFFFFF"/>
+        <w:spacing w:before="120" w:after="90" w:line="240" w:lineRule="auto"/>
+        <w:ind w:left="0"/>
+        <w:rPr>
+          <w:rFonts w:ascii="Arial" w:eastAsia="Times New Roman" w:hAnsi="Arial" w:cs="Arial"/>
+          <w:color w:val="212121"/>
+          <w:sz w:val="24"/>
+          <w:szCs w:val="24"/>
+          <w:lang w:eastAsia="en-AU"/>
+        </w:rPr>
+      </w:pPr>
+    </w:p>
+    <w:p>
+      <w:pPr>
+        <w:pStyle w:val="ListParagraph"/>
+        <w:shd w:val="clear" w:color="auto" w:fill="FFFFFF"/>
+        <w:spacing w:before="120" w:after="90" w:line="240" w:lineRule="auto"/>
+        <w:ind w:left="0"/>
+        <w:rPr>
+          <w:rStyle w:val="fontstyle01"/>
+        </w:rPr>
+      </w:pPr>
+    </w:p>
+    <w:p>
+      <w:pPr>
+        <w:pStyle w:val="ListParagraph"/>
+        <w:shd w:val="clear" w:color="auto" w:fill="FFFFFF"/>
+        <w:spacing w:before="120" w:after="90" w:line="240" w:lineRule="auto"/>
+        <w:ind w:left="0"/>
+        <w:rPr>
+          <w:rStyle w:val="fontstyle01"/>
+        </w:rPr>
+      </w:pPr>
+    </w:p>
+    <w:p>
+      <w:pPr>
+        <w:pStyle w:val="ListParagraph"/>
+        <w:shd w:val="clear" w:color="auto" w:fill="FFFFFF"/>
+        <w:spacing w:before="120" w:after="90" w:line="240" w:lineRule="auto"/>
+        <w:ind w:left="0"/>
+        <w:rPr>
+          <w:rStyle w:val="fontstyle01"/>
         </w:rPr>
       </w:pPr>
     </w:p>
@@ -1887,6 +1370,7 @@
           <w:b/>
           <w:bCs/>
         </w:rPr>
+        <w:lastRenderedPageBreak/>
         <w:t>D. How would you design and deploy the Project API to align your solution with the</w:t>
       </w:r>
       <w:r>
@@ -1898,88 +1382,224 @@
         </w:rPr>
         <w:br/>
       </w:r>
-      <w:proofErr w:type="spellStart"/>
       <w:r>
         <w:rPr>
           <w:rStyle w:val="fontstyle01"/>
           <w:b/>
           <w:bCs/>
         </w:rPr>
-        <w:t>WikiRate</w:t>
-      </w:r>
-      <w:proofErr w:type="spellEnd"/>
-      <w:r>
-        <w:rPr>
-          <w:rStyle w:val="fontstyle01"/>
+        <w:t>WikiRate platform?</w:t>
+      </w:r>
+    </w:p>
+    <w:p>
+      <w:pPr>
+        <w:shd w:val="clear" w:color="auto" w:fill="FFFFFF"/>
+        <w:spacing w:before="120" w:after="90" w:line="240" w:lineRule="auto"/>
+        <w:rPr>
+          <w:rFonts w:ascii="Arial" w:eastAsia="Times New Roman" w:hAnsi="Arial" w:cs="Arial"/>
+          <w:color w:val="212121"/>
+          <w:sz w:val="24"/>
+          <w:szCs w:val="24"/>
+          <w:lang w:eastAsia="en-AU"/>
+        </w:rPr>
+      </w:pPr>
+      <w:r>
+        <w:rPr>
+          <w:rFonts w:ascii="Arial" w:eastAsia="Times New Roman" w:hAnsi="Arial" w:cs="Arial"/>
+          <w:color w:val="212121"/>
+          <w:sz w:val="24"/>
+          <w:szCs w:val="24"/>
+          <w:lang w:eastAsia="en-AU"/>
+        </w:rPr>
+        <w:t>I would like to train a NN model and deploy</w:t>
+      </w:r>
+      <w:r>
+        <w:rPr>
+          <w:rFonts w:ascii="Arial" w:eastAsia="Times New Roman" w:hAnsi="Arial" w:cs="Arial"/>
+          <w:color w:val="212121"/>
+          <w:sz w:val="24"/>
+          <w:szCs w:val="24"/>
+          <w:lang w:eastAsia="en-AU"/>
+        </w:rPr>
+        <w:t xml:space="preserve"> it as API with a user interface so that it can be used to analyse the documents.</w:t>
+      </w:r>
+    </w:p>
+    <w:p>
+      <w:pPr>
+        <w:shd w:val="clear" w:color="auto" w:fill="FFFFFF"/>
+        <w:spacing w:before="120" w:after="90" w:line="240" w:lineRule="auto"/>
+        <w:rPr>
+          <w:rFonts w:ascii="Arial" w:eastAsia="Times New Roman" w:hAnsi="Arial" w:cs="Arial"/>
+          <w:color w:val="212121"/>
+          <w:sz w:val="24"/>
+          <w:szCs w:val="24"/>
+          <w:lang w:eastAsia="en-AU"/>
+        </w:rPr>
+      </w:pPr>
+    </w:p>
+    <w:p>
+      <w:pPr>
+        <w:shd w:val="clear" w:color="auto" w:fill="FFFFFF"/>
+        <w:spacing w:before="120" w:after="90" w:line="240" w:lineRule="auto"/>
+        <w:rPr>
+          <w:rFonts w:ascii="Arial" w:eastAsia="Times New Roman" w:hAnsi="Arial" w:cs="Arial"/>
+          <w:color w:val="212121"/>
+          <w:sz w:val="24"/>
+          <w:szCs w:val="24"/>
+          <w:lang w:eastAsia="en-AU"/>
+        </w:rPr>
+      </w:pPr>
+    </w:p>
+    <w:p>
+      <w:pPr>
+        <w:shd w:val="clear" w:color="auto" w:fill="FFFFFF"/>
+        <w:spacing w:before="120" w:after="90" w:line="240" w:lineRule="auto"/>
+        <w:rPr>
+          <w:rFonts w:ascii="Arial" w:hAnsi="Arial" w:cs="Arial"/>
           <w:b/>
           <w:bCs/>
-        </w:rPr>
-        <w:t xml:space="preserve"> platform?</w:t>
-      </w:r>
-    </w:p>
-    <w:p>
-      <w:pPr>
-        <w:shd w:val="clear" w:color="auto" w:fill="FFFFFF"/>
-        <w:spacing w:before="120" w:after="90" w:line="240" w:lineRule="auto"/>
-        <w:rPr>
-          <w:rFonts w:ascii="Arial" w:eastAsia="Times New Roman" w:hAnsi="Arial" w:cs="Arial"/>
-          <w:color w:val="212121"/>
-          <w:sz w:val="24"/>
-          <w:szCs w:val="24"/>
-          <w:lang w:eastAsia="en-AU"/>
-        </w:rPr>
-      </w:pPr>
-      <w:r>
-        <w:rPr>
-          <w:rFonts w:ascii="Arial" w:eastAsia="Times New Roman" w:hAnsi="Arial" w:cs="Arial"/>
-          <w:color w:val="212121"/>
-          <w:sz w:val="24"/>
-          <w:szCs w:val="24"/>
-          <w:lang w:eastAsia="en-AU"/>
-        </w:rPr>
-        <w:t>I would like to train a NN model and deploy</w:t>
-      </w:r>
-      <w:r>
-        <w:rPr>
-          <w:rFonts w:ascii="Arial" w:eastAsia="Times New Roman" w:hAnsi="Arial" w:cs="Arial"/>
-          <w:color w:val="212121"/>
-          <w:sz w:val="24"/>
-          <w:szCs w:val="24"/>
-          <w:lang w:eastAsia="en-AU"/>
-        </w:rPr>
-        <w:t xml:space="preserve"> it as API with a user interface so that it can be used to analyse the documents.</w:t>
-      </w:r>
-    </w:p>
-    <w:p>
-      <w:pPr>
-        <w:shd w:val="clear" w:color="auto" w:fill="FFFFFF"/>
-        <w:spacing w:before="120" w:after="90" w:line="240" w:lineRule="auto"/>
-        <w:rPr>
-          <w:rFonts w:ascii="Arial" w:eastAsia="Times New Roman" w:hAnsi="Arial" w:cs="Arial"/>
-          <w:color w:val="212121"/>
-          <w:sz w:val="24"/>
-          <w:szCs w:val="24"/>
-          <w:lang w:eastAsia="en-AU"/>
-        </w:rPr>
-      </w:pPr>
-    </w:p>
-    <w:p>
-      <w:pPr>
-        <w:shd w:val="clear" w:color="auto" w:fill="FFFFFF"/>
-        <w:spacing w:before="120" w:after="90" w:line="240" w:lineRule="auto"/>
-        <w:rPr>
-          <w:rFonts w:ascii="Arial" w:eastAsia="Times New Roman" w:hAnsi="Arial" w:cs="Arial"/>
-          <w:color w:val="212121"/>
-          <w:sz w:val="24"/>
-          <w:szCs w:val="24"/>
-          <w:lang w:eastAsia="en-AU"/>
-        </w:rPr>
-      </w:pPr>
-    </w:p>
-    <w:p>
-      <w:pPr>
-        <w:shd w:val="clear" w:color="auto" w:fill="FFFFFF"/>
-        <w:spacing w:before="120" w:after="90" w:line="240" w:lineRule="auto"/>
+          <w:sz w:val="24"/>
+          <w:szCs w:val="24"/>
+        </w:rPr>
+      </w:pPr>
+      <w:r>
+        <w:rPr>
+          <w:rFonts w:ascii="Arial" w:hAnsi="Arial" w:cs="Arial"/>
+          <w:b/>
+          <w:bCs/>
+          <w:sz w:val="24"/>
+          <w:szCs w:val="24"/>
+        </w:rPr>
+        <w:t>'Explain the prediction by pointing to the part of the text that describes each option of the metric that was found (could be at the level of sentence or paragraph).'? </w:t>
+      </w:r>
+    </w:p>
+    <w:p>
+      <w:pPr>
+        <w:shd w:val="clear" w:color="auto" w:fill="FFFFFF"/>
+        <w:spacing w:before="120" w:after="90" w:line="240" w:lineRule="auto"/>
+        <w:rPr>
+          <w:rFonts w:ascii="Arial" w:hAnsi="Arial" w:cs="Arial"/>
+          <w:sz w:val="24"/>
+          <w:szCs w:val="24"/>
+        </w:rPr>
+      </w:pPr>
+      <w:r>
+        <w:rPr>
+          <w:rFonts w:ascii="Arial" w:hAnsi="Arial" w:cs="Arial"/>
+          <w:sz w:val="24"/>
+          <w:szCs w:val="24"/>
+        </w:rPr>
+        <w:t xml:space="preserve">I trained the model by considering the complete documents. In next step, I’ll train a model for the sentences/paragraphs to predict the metric. </w:t>
+      </w:r>
+      <w:r>
+        <w:rPr>
+          <w:rFonts w:ascii="Arial" w:hAnsi="Arial" w:cs="Arial"/>
+          <w:sz w:val="24"/>
+          <w:szCs w:val="24"/>
+        </w:rPr>
+        <w:t xml:space="preserve">I think its easier than document level. </w:t>
+      </w:r>
+      <w:r>
+        <w:rPr>
+          <w:rFonts w:ascii="Arial" w:hAnsi="Arial" w:cs="Arial"/>
+          <w:sz w:val="24"/>
+          <w:szCs w:val="24"/>
+        </w:rPr>
+        <w:t>For this step;</w:t>
+      </w:r>
+    </w:p>
+    <w:p>
+      <w:pPr>
+        <w:pStyle w:val="ListParagraph"/>
+        <w:numPr>
+          <w:ilvl w:val="0"/>
+          <w:numId w:val="3"/>
+        </w:numPr>
+        <w:shd w:val="clear" w:color="auto" w:fill="FFFFFF"/>
+        <w:spacing w:before="120" w:after="90" w:line="240" w:lineRule="auto"/>
+        <w:rPr>
+          <w:rFonts w:ascii="Arial" w:eastAsia="Times New Roman" w:hAnsi="Arial" w:cs="Arial"/>
+          <w:color w:val="212121"/>
+          <w:sz w:val="24"/>
+          <w:szCs w:val="24"/>
+          <w:lang w:eastAsia="en-AU"/>
+        </w:rPr>
+      </w:pPr>
+      <w:r>
+        <w:rPr>
+          <w:rFonts w:ascii="Arial" w:eastAsia="Times New Roman" w:hAnsi="Arial" w:cs="Arial"/>
+          <w:color w:val="212121"/>
+          <w:sz w:val="24"/>
+          <w:szCs w:val="24"/>
+          <w:lang w:eastAsia="en-AU"/>
+        </w:rPr>
+        <w:t xml:space="preserve">Firstly, I’ll develop an automated labelling system for sentences based on keywords. </w:t>
+      </w:r>
+    </w:p>
+    <w:p>
+      <w:pPr>
+        <w:pStyle w:val="ListParagraph"/>
+        <w:numPr>
+          <w:ilvl w:val="0"/>
+          <w:numId w:val="3"/>
+        </w:numPr>
+        <w:shd w:val="clear" w:color="auto" w:fill="FFFFFF"/>
+        <w:spacing w:before="120" w:after="90" w:line="240" w:lineRule="auto"/>
+        <w:rPr>
+          <w:rFonts w:ascii="Arial" w:eastAsia="Times New Roman" w:hAnsi="Arial" w:cs="Arial"/>
+          <w:color w:val="212121"/>
+          <w:sz w:val="24"/>
+          <w:szCs w:val="24"/>
+          <w:lang w:eastAsia="en-AU"/>
+        </w:rPr>
+      </w:pPr>
+      <w:r>
+        <w:rPr>
+          <w:rFonts w:ascii="Arial" w:eastAsia="Times New Roman" w:hAnsi="Arial" w:cs="Arial"/>
+          <w:color w:val="212121"/>
+          <w:sz w:val="24"/>
+          <w:szCs w:val="24"/>
+          <w:lang w:eastAsia="en-AU"/>
+        </w:rPr>
+        <w:t>Then train a model for the evaluation of documents.</w:t>
+      </w:r>
+    </w:p>
+    <w:p>
+      <w:pPr>
+        <w:pStyle w:val="ListParagraph"/>
+        <w:shd w:val="clear" w:color="auto" w:fill="FFFFFF"/>
+        <w:spacing w:before="120" w:after="90" w:line="240" w:lineRule="auto"/>
+        <w:ind w:left="0"/>
+        <w:rPr>
+          <w:rFonts w:ascii="Arial" w:eastAsia="Times New Roman" w:hAnsi="Arial" w:cs="Arial"/>
+          <w:color w:val="212121"/>
+          <w:sz w:val="24"/>
+          <w:szCs w:val="24"/>
+          <w:lang w:eastAsia="en-AU"/>
+        </w:rPr>
+      </w:pPr>
+    </w:p>
+    <w:p>
+      <w:pPr>
+        <w:pStyle w:val="ListParagraph"/>
+        <w:shd w:val="clear" w:color="auto" w:fill="FFFFFF"/>
+        <w:spacing w:before="120" w:after="90" w:line="240" w:lineRule="auto"/>
+        <w:ind w:left="0"/>
+        <w:rPr>
+          <w:rFonts w:ascii="Arial" w:eastAsia="Times New Roman" w:hAnsi="Arial" w:cs="Arial"/>
+          <w:color w:val="212121"/>
+          <w:sz w:val="24"/>
+          <w:szCs w:val="24"/>
+          <w:lang w:eastAsia="en-AU"/>
+        </w:rPr>
+      </w:pPr>
+    </w:p>
+    <w:p>
+      <w:pPr>
+        <w:pStyle w:val="ListParagraph"/>
+        <w:shd w:val="clear" w:color="auto" w:fill="FFFFFF"/>
+        <w:spacing w:before="120" w:after="90" w:line="240" w:lineRule="auto"/>
+        <w:ind w:left="0"/>
         <w:rPr>
           <w:rFonts w:ascii="Arial" w:eastAsia="Times New Roman" w:hAnsi="Arial" w:cs="Arial"/>
           <w:color w:val="212121"/>
@@ -2002,6 +1622,119 @@
 <file path=word/numbering.xml><?xml version="1.0" encoding="utf-8"?>
 <w:numbering xmlns:wpc="http://schemas.microsoft.com/office/word/2010/wordprocessingCanvas" xmlns:cx="http://schemas.microsoft.com/office/drawing/2014/chartex" xmlns:cx1="http://schemas.microsoft.com/office/drawing/2015/9/8/chartex" xmlns:cx2="http://schemas.microsoft.com/office/drawing/2015/10/21/chartex" xmlns:cx3="http://schemas.microsoft.com/office/drawing/2016/5/9/chartex" xmlns:cx4="http://schemas.microsoft.com/office/drawing/2016/5/10/chartex" xmlns:cx5="http://schemas.microsoft.com/office/drawing/2016/5/11/chartex" xmlns:cx6="http://schemas.microsoft.com/office/drawing/2016/5/12/chartex" xmlns:cx7="http://schemas.microsoft.com/office/drawing/2016/5/13/chartex" xmlns:cx8="http://schemas.microsoft.com/office/drawing/2016/5/14/chartex" xmlns:mc="http://schemas.openxmlformats.org/markup-compatibility/2006" xmlns:aink="http://schemas.microsoft.com/office/drawing/2016/ink" xmlns:am3d="http://schemas.microsoft.com/office/drawing/2017/model3d" xmlns:o="urn:schemas-microsoft-com:office:office" xmlns:r="http://schemas.openxmlformats.org/officeDocument/2006/relationships" xmlns:m="http://schemas.openxmlformats.org/officeDocument/2006/math" xmlns:v="urn:schemas-microsoft-com:vml" xmlns:wp14="http://schemas.microsoft.com/office/word/2010/wordprocessingDrawing" xmlns:wp="http://schemas.openxmlformats.org/drawingml/2006/wordprocessingDrawing" xmlns:w10="urn:schemas-microsoft-com:office:word" xmlns:w="http://schemas.openxmlformats.org/wordprocessingml/2006/main" xmlns:w14="http://schemas.microsoft.com/office/word/2010/wordml" xmlns:w15="http://schemas.microsoft.com/office/word/2012/wordml" xmlns:w16cex="http://schemas.microsoft.com/office/word/2018/wordml/cex" xmlns:w16cid="http://schemas.microsoft.com/office/word/2016/wordml/cid" xmlns:w16="http://schemas.microsoft.com/office/word/2018/wordml" xmlns:w16se="http://schemas.microsoft.com/office/word/2015/wordml/symex" xmlns:wpg="http://schemas.microsoft.com/office/word/2010/wordprocessingGroup" xmlns:wpi="http://schemas.microsoft.com/office/word/2010/wordprocessingInk" xmlns:wne="http://schemas.microsoft.com/office/word/2006/wordml" xmlns:wps="http://schemas.microsoft.com/office/word/2010/wordprocessingShape" mc:Ignorable="w14 w15 w16se w16cid w16 w16cex wp14">
   <w:abstractNum w:abstractNumId="0" w15:restartNumberingAfterBreak="0">
+    <w:nsid w:val="2314703B"/>
+    <w:multiLevelType w:val="hybridMultilevel"/>
+    <w:tmpl w:val="CE5298B6"/>
+    <w:lvl w:ilvl="0" w:tplc="0C090001">
+      <w:start w:val="1"/>
+      <w:numFmt w:val="bullet"/>
+      <w:lvlText w:val=""/>
+      <w:lvlJc w:val="left"/>
+      <w:pPr>
+        <w:ind w:left="780" w:hanging="360"/>
+      </w:pPr>
+      <w:rPr>
+        <w:rFonts w:ascii="Symbol" w:hAnsi="Symbol" w:hint="default"/>
+      </w:rPr>
+    </w:lvl>
+    <w:lvl w:ilvl="1" w:tplc="0C090003" w:tentative="1">
+      <w:start w:val="1"/>
+      <w:numFmt w:val="bullet"/>
+      <w:lvlText w:val="o"/>
+      <w:lvlJc w:val="left"/>
+      <w:pPr>
+        <w:ind w:left="1500" w:hanging="360"/>
+      </w:pPr>
+      <w:rPr>
+        <w:rFonts w:ascii="Courier New" w:hAnsi="Courier New" w:cs="Courier New" w:hint="default"/>
+      </w:rPr>
+    </w:lvl>
+    <w:lvl w:ilvl="2" w:tplc="0C090005" w:tentative="1">
+      <w:start w:val="1"/>
+      <w:numFmt w:val="bullet"/>
+      <w:lvlText w:val=""/>
+      <w:lvlJc w:val="left"/>
+      <w:pPr>
+        <w:ind w:left="2220" w:hanging="360"/>
+      </w:pPr>
+      <w:rPr>
+        <w:rFonts w:ascii="Wingdings" w:hAnsi="Wingdings" w:hint="default"/>
+      </w:rPr>
+    </w:lvl>
+    <w:lvl w:ilvl="3" w:tplc="0C090001" w:tentative="1">
+      <w:start w:val="1"/>
+      <w:numFmt w:val="bullet"/>
+      <w:lvlText w:val=""/>
+      <w:lvlJc w:val="left"/>
+      <w:pPr>
+        <w:ind w:left="2940" w:hanging="360"/>
+      </w:pPr>
+      <w:rPr>
+        <w:rFonts w:ascii="Symbol" w:hAnsi="Symbol" w:hint="default"/>
+      </w:rPr>
+    </w:lvl>
+    <w:lvl w:ilvl="4" w:tplc="0C090003" w:tentative="1">
+      <w:start w:val="1"/>
+      <w:numFmt w:val="bullet"/>
+      <w:lvlText w:val="o"/>
+      <w:lvlJc w:val="left"/>
+      <w:pPr>
+        <w:ind w:left="3660" w:hanging="360"/>
+      </w:pPr>
+      <w:rPr>
+        <w:rFonts w:ascii="Courier New" w:hAnsi="Courier New" w:cs="Courier New" w:hint="default"/>
+      </w:rPr>
+    </w:lvl>
+    <w:lvl w:ilvl="5" w:tplc="0C090005" w:tentative="1">
+      <w:start w:val="1"/>
+      <w:numFmt w:val="bullet"/>
+      <w:lvlText w:val=""/>
+      <w:lvlJc w:val="left"/>
+      <w:pPr>
+        <w:ind w:left="4380" w:hanging="360"/>
+      </w:pPr>
+      <w:rPr>
+        <w:rFonts w:ascii="Wingdings" w:hAnsi="Wingdings" w:hint="default"/>
+      </w:rPr>
+    </w:lvl>
+    <w:lvl w:ilvl="6" w:tplc="0C090001" w:tentative="1">
+      <w:start w:val="1"/>
+      <w:numFmt w:val="bullet"/>
+      <w:lvlText w:val=""/>
+      <w:lvlJc w:val="left"/>
+      <w:pPr>
+        <w:ind w:left="5100" w:hanging="360"/>
+      </w:pPr>
+      <w:rPr>
+        <w:rFonts w:ascii="Symbol" w:hAnsi="Symbol" w:hint="default"/>
+      </w:rPr>
+    </w:lvl>
+    <w:lvl w:ilvl="7" w:tplc="0C090003" w:tentative="1">
+      <w:start w:val="1"/>
+      <w:numFmt w:val="bullet"/>
+      <w:lvlText w:val="o"/>
+      <w:lvlJc w:val="left"/>
+      <w:pPr>
+        <w:ind w:left="5820" w:hanging="360"/>
+      </w:pPr>
+      <w:rPr>
+        <w:rFonts w:ascii="Courier New" w:hAnsi="Courier New" w:cs="Courier New" w:hint="default"/>
+      </w:rPr>
+    </w:lvl>
+    <w:lvl w:ilvl="8" w:tplc="0C090005" w:tentative="1">
+      <w:start w:val="1"/>
+      <w:numFmt w:val="bullet"/>
+      <w:lvlText w:val=""/>
+      <w:lvlJc w:val="left"/>
+      <w:pPr>
+        <w:ind w:left="6540" w:hanging="360"/>
+      </w:pPr>
+      <w:rPr>
+        <w:rFonts w:ascii="Wingdings" w:hAnsi="Wingdings" w:hint="default"/>
+      </w:rPr>
+    </w:lvl>
+  </w:abstractNum>
+  <w:abstractNum w:abstractNumId="1" w15:restartNumberingAfterBreak="0">
     <w:nsid w:val="35FF2B07"/>
     <w:multiLevelType w:val="hybridMultilevel"/>
     <w:tmpl w:val="8E4206EC"/>
@@ -2090,7 +1823,7 @@
       </w:pPr>
     </w:lvl>
   </w:abstractNum>
-  <w:abstractNum w:abstractNumId="1" w15:restartNumberingAfterBreak="0">
+  <w:abstractNum w:abstractNumId="2" w15:restartNumberingAfterBreak="0">
     <w:nsid w:val="7B745E5C"/>
     <w:multiLevelType w:val="hybridMultilevel"/>
     <w:tmpl w:val="8084C9A6"/>
@@ -2177,9 +1910,12 @@
     </w:lvl>
   </w:abstractNum>
   <w:num w:numId="1">
+    <w:abstractNumId w:val="2"/>
+  </w:num>
+  <w:num w:numId="2">
     <w:abstractNumId w:val="1"/>
   </w:num>
-  <w:num w:numId="2">
+  <w:num w:numId="3">
     <w:abstractNumId w:val="0"/>
   </w:num>
 </w:numbering>
